--- a/FINAL TASK.docx
+++ b/FINAL TASK.docx
@@ -70,8 +70,6 @@
         </w:rPr>
         <w:t>Определите наиболее актуальные конфигурации для тестирования интернет магазина основываясь на собранной статистике или опыте о наиболее популярных браузерах, девайсах и операционных систем</w:t>
       </w:r>
-      <w:bookmarkStart w:id="0" w:name="_GoBack"/>
-      <w:bookmarkEnd w:id="0"/>
     </w:p>
     <w:p>
       <w:pPr>
@@ -108,7 +106,7 @@
           <w:lang w:val="ru-RU"/>
         </w:rPr>
         <w:drawing>
-          <wp:inline distT="0" distB="0" distL="0" distR="0" wp14:anchorId="4F348DCA" wp14:editId="4C2D2291">
+          <wp:inline distT="0" distB="0" distL="0" distR="0" wp14:anchorId="4F348DCA" wp14:editId="384C85CC">
             <wp:extent cx="5772150" cy="3246943"/>
             <wp:effectExtent l="0" t="0" r="0" b="0"/>
             <wp:docPr id="3" name="Picture 3" descr="A screenshot of a cell phone&#10;&#10;Description automatically generated"/>
@@ -172,7 +170,7 @@
           <w:lang w:val="ru-RU"/>
         </w:rPr>
         <w:drawing>
-          <wp:inline distT="0" distB="0" distL="0" distR="0" wp14:anchorId="18C7815E" wp14:editId="636522BD">
+          <wp:inline distT="0" distB="0" distL="0" distR="0" wp14:anchorId="18C7815E" wp14:editId="408A3280">
             <wp:extent cx="5638800" cy="3171931"/>
             <wp:effectExtent l="0" t="0" r="0" b="9525"/>
             <wp:docPr id="4" name="Picture 4" descr="A screenshot of a cell phone&#10;&#10;Description automatically generated"/>
@@ -201,7 +199,7 @@
                   <pic:spPr>
                     <a:xfrm>
                       <a:off x="0" y="0"/>
-                      <a:ext cx="5645787" cy="3175861"/>
+                      <a:ext cx="5638800" cy="3171931"/>
                     </a:xfrm>
                     <a:prstGeom prst="rect">
                       <a:avLst/>
@@ -237,9 +235,9 @@
         </w:rPr>
         <w:lastRenderedPageBreak/>
         <w:drawing>
-          <wp:inline distT="0" distB="0" distL="0" distR="0" wp14:anchorId="31CA6924" wp14:editId="1801C6E4">
-            <wp:extent cx="5181600" cy="2914748"/>
-            <wp:effectExtent l="0" t="0" r="0" b="0"/>
+          <wp:inline distT="0" distB="0" distL="0" distR="0" wp14:anchorId="31CA6924" wp14:editId="4CC1E628">
+            <wp:extent cx="5198359" cy="2924175"/>
+            <wp:effectExtent l="0" t="0" r="2540" b="0"/>
             <wp:docPr id="5" name="Picture 5" descr="A screenshot of a cell phone&#10;&#10;Description automatically generated"/>
             <wp:cNvGraphicFramePr>
               <a:graphicFrameLocks xmlns:a="http://schemas.openxmlformats.org/drawingml/2006/main" noChangeAspect="1"/>
@@ -266,7 +264,7 @@
                   <pic:spPr>
                     <a:xfrm>
                       <a:off x="0" y="0"/>
-                      <a:ext cx="5205502" cy="2928193"/>
+                      <a:ext cx="5236890" cy="2945849"/>
                     </a:xfrm>
                     <a:prstGeom prst="rect">
                       <a:avLst/>
@@ -330,6 +328,7 @@
         <w:pStyle w:val="ListParagraph"/>
         <w:spacing w:after="0" w:line="360" w:lineRule="auto"/>
         <w:ind w:left="0" w:firstLine="851"/>
+        <w:jc w:val="center"/>
         <w:rPr>
           <w:rFonts w:ascii="Times New Roman" w:hAnsi="Times New Roman" w:cs="Times New Roman"/>
           <w:sz w:val="28"/>
@@ -344,6 +343,90 @@
         <w:spacing w:after="0" w:line="360" w:lineRule="auto"/>
         <w:ind w:left="0"/>
         <w:jc w:val="center"/>
+        <w:rPr>
+          <w:rFonts w:ascii="Times New Roman" w:hAnsi="Times New Roman" w:cs="Times New Roman"/>
+          <w:b/>
+          <w:bCs/>
+          <w:sz w:val="28"/>
+          <w:szCs w:val="28"/>
+        </w:rPr>
+      </w:pPr>
+      <w:r>
+        <w:rPr>
+          <w:rFonts w:ascii="Times New Roman" w:hAnsi="Times New Roman" w:cs="Times New Roman"/>
+          <w:b/>
+          <w:bCs/>
+          <w:sz w:val="28"/>
+          <w:szCs w:val="28"/>
+        </w:rPr>
+        <w:t>TEST PLAN</w:t>
+      </w:r>
+    </w:p>
+    <w:p>
+      <w:pPr>
+        <w:pStyle w:val="ListParagraph"/>
+        <w:numPr>
+          <w:ilvl w:val="0"/>
+          <w:numId w:val="13"/>
+        </w:numPr>
+        <w:spacing w:after="0" w:line="360" w:lineRule="auto"/>
+        <w:ind w:left="0" w:firstLine="851"/>
+        <w:rPr>
+          <w:rFonts w:ascii="Times New Roman" w:hAnsi="Times New Roman" w:cs="Times New Roman"/>
+          <w:b/>
+          <w:bCs/>
+          <w:sz w:val="28"/>
+          <w:szCs w:val="28"/>
+        </w:rPr>
+      </w:pPr>
+      <w:r>
+        <w:rPr>
+          <w:rFonts w:ascii="Times New Roman" w:hAnsi="Times New Roman" w:cs="Times New Roman"/>
+          <w:b/>
+          <w:bCs/>
+          <w:sz w:val="28"/>
+          <w:szCs w:val="28"/>
+        </w:rPr>
+        <w:t>Documentation about testing</w:t>
+      </w:r>
+    </w:p>
+    <w:p>
+      <w:pPr>
+        <w:pStyle w:val="ListParagraph"/>
+        <w:numPr>
+          <w:ilvl w:val="0"/>
+          <w:numId w:val="13"/>
+        </w:numPr>
+        <w:spacing w:after="0" w:line="360" w:lineRule="auto"/>
+        <w:ind w:left="0" w:firstLine="851"/>
+        <w:rPr>
+          <w:rFonts w:ascii="Times New Roman" w:hAnsi="Times New Roman" w:cs="Times New Roman"/>
+          <w:b/>
+          <w:bCs/>
+          <w:sz w:val="28"/>
+          <w:szCs w:val="28"/>
+        </w:rPr>
+      </w:pPr>
+      <w:r>
+        <w:rPr>
+          <w:rFonts w:ascii="Times New Roman" w:hAnsi="Times New Roman" w:cs="Times New Roman"/>
+          <w:b/>
+          <w:bCs/>
+          <w:sz w:val="28"/>
+          <w:szCs w:val="28"/>
+        </w:rPr>
+        <w:t>Start and End Testing</w:t>
+      </w:r>
+    </w:p>
+    <w:p>
+      <w:pPr>
+        <w:pStyle w:val="ListParagraph"/>
+        <w:numPr>
+          <w:ilvl w:val="0"/>
+          <w:numId w:val="13"/>
+        </w:numPr>
+        <w:spacing w:after="0" w:line="360" w:lineRule="auto"/>
+        <w:ind w:left="0" w:firstLine="851"/>
         <w:rPr>
           <w:rFonts w:ascii="Times New Roman" w:hAnsi="Times New Roman" w:cs="Times New Roman"/>
           <w:b/>
@@ -581,8 +664,8 @@
         <w:tblLook w:val="04A0" w:firstRow="1" w:lastRow="0" w:firstColumn="1" w:lastColumn="0" w:noHBand="0" w:noVBand="1"/>
       </w:tblPr>
       <w:tblGrid>
-        <w:gridCol w:w="2268"/>
-        <w:gridCol w:w="3118"/>
+        <w:gridCol w:w="3544"/>
+        <w:gridCol w:w="3543"/>
       </w:tblGrid>
       <w:tr>
         <w:trPr>
@@ -590,7 +673,7 @@
         </w:trPr>
         <w:tc>
           <w:tcPr>
-            <w:tcW w:w="2268" w:type="dxa"/>
+            <w:tcW w:w="3544" w:type="dxa"/>
           </w:tcPr>
           <w:p>
             <w:pPr>
@@ -621,7 +704,7 @@
         </w:tc>
         <w:tc>
           <w:tcPr>
-            <w:tcW w:w="3118" w:type="dxa"/>
+            <w:tcW w:w="3543" w:type="dxa"/>
           </w:tcPr>
           <w:p>
             <w:pPr>
@@ -672,7 +755,7 @@
       <w:tr>
         <w:tc>
           <w:tcPr>
-            <w:tcW w:w="2268" w:type="dxa"/>
+            <w:tcW w:w="3544" w:type="dxa"/>
           </w:tcPr>
           <w:p>
             <w:pPr>
@@ -703,7 +786,7 @@
         </w:tc>
         <w:tc>
           <w:tcPr>
-            <w:tcW w:w="3118" w:type="dxa"/>
+            <w:tcW w:w="3543" w:type="dxa"/>
           </w:tcPr>
           <w:p>
             <w:pPr>
@@ -741,23 +824,220 @@
           </w:p>
         </w:tc>
       </w:tr>
+      <w:tr>
+        <w:tc>
+          <w:tcPr>
+            <w:tcW w:w="3544" w:type="dxa"/>
+          </w:tcPr>
+          <w:p>
+            <w:pPr>
+              <w:pStyle w:val="ListParagraph"/>
+              <w:spacing w:line="360" w:lineRule="auto"/>
+              <w:ind w:left="0"/>
+              <w:rPr>
+                <w:rFonts w:ascii="Times New Roman" w:hAnsi="Times New Roman" w:cs="Times New Roman"/>
+                <w:color w:val="222222"/>
+                <w:sz w:val="28"/>
+                <w:szCs w:val="28"/>
+                <w:shd w:val="clear" w:color="auto" w:fill="FFFFFF"/>
+              </w:rPr>
+            </w:pPr>
+            <w:r>
+              <w:rPr>
+                <w:rFonts w:ascii="Times New Roman" w:hAnsi="Times New Roman" w:cs="Times New Roman"/>
+                <w:color w:val="222222"/>
+                <w:sz w:val="28"/>
+                <w:szCs w:val="28"/>
+                <w:shd w:val="clear" w:color="auto" w:fill="FFFFFF"/>
+              </w:rPr>
+              <w:t>Cross</w:t>
+            </w:r>
+            <w:r>
+              <w:rPr>
+                <w:rFonts w:ascii="Times New Roman" w:hAnsi="Times New Roman" w:cs="Times New Roman"/>
+                <w:color w:val="222222"/>
+                <w:sz w:val="28"/>
+                <w:szCs w:val="28"/>
+                <w:shd w:val="clear" w:color="auto" w:fill="FFFFFF"/>
+              </w:rPr>
+              <w:t xml:space="preserve"> </w:t>
+            </w:r>
+            <w:r>
+              <w:rPr>
+                <w:rFonts w:ascii="Times New Roman" w:hAnsi="Times New Roman" w:cs="Times New Roman"/>
+                <w:color w:val="222222"/>
+                <w:sz w:val="28"/>
+                <w:szCs w:val="28"/>
+                <w:shd w:val="clear" w:color="auto" w:fill="FFFFFF"/>
+              </w:rPr>
+              <w:t>Browsing testing</w:t>
+            </w:r>
+          </w:p>
+        </w:tc>
+        <w:tc>
+          <w:tcPr>
+            <w:tcW w:w="3543" w:type="dxa"/>
+          </w:tcPr>
+          <w:p>
+            <w:pPr>
+              <w:pStyle w:val="ListParagraph"/>
+              <w:spacing w:line="360" w:lineRule="auto"/>
+              <w:ind w:left="0"/>
+              <w:rPr>
+                <w:rFonts w:ascii="Times New Roman" w:hAnsi="Times New Roman" w:cs="Times New Roman"/>
+                <w:color w:val="222222"/>
+                <w:sz w:val="28"/>
+                <w:szCs w:val="28"/>
+                <w:shd w:val="clear" w:color="auto" w:fill="FFFFFF"/>
+              </w:rPr>
+            </w:pPr>
+            <w:proofErr w:type="spellStart"/>
+            <w:r>
+              <w:rPr>
+                <w:rFonts w:ascii="Times New Roman" w:hAnsi="Times New Roman" w:cs="Times New Roman"/>
+                <w:color w:val="222222"/>
+                <w:sz w:val="28"/>
+                <w:szCs w:val="28"/>
+                <w:shd w:val="clear" w:color="auto" w:fill="FFFFFF"/>
+              </w:rPr>
+              <w:t>BrowserStack</w:t>
+            </w:r>
+            <w:proofErr w:type="spellEnd"/>
+          </w:p>
+        </w:tc>
+      </w:tr>
+      <w:tr>
+        <w:tc>
+          <w:tcPr>
+            <w:tcW w:w="3544" w:type="dxa"/>
+          </w:tcPr>
+          <w:p>
+            <w:pPr>
+              <w:pStyle w:val="ListParagraph"/>
+              <w:spacing w:line="360" w:lineRule="auto"/>
+              <w:ind w:left="0"/>
+              <w:rPr>
+                <w:rFonts w:ascii="Times New Roman" w:hAnsi="Times New Roman" w:cs="Times New Roman"/>
+                <w:color w:val="222222"/>
+                <w:sz w:val="28"/>
+                <w:szCs w:val="28"/>
+                <w:shd w:val="clear" w:color="auto" w:fill="FFFFFF"/>
+              </w:rPr>
+            </w:pPr>
+            <w:r>
+              <w:rPr>
+                <w:rFonts w:ascii="Times New Roman" w:hAnsi="Times New Roman" w:cs="Times New Roman"/>
+                <w:color w:val="222222"/>
+                <w:sz w:val="28"/>
+                <w:szCs w:val="28"/>
+                <w:shd w:val="clear" w:color="auto" w:fill="FFFFFF"/>
+              </w:rPr>
+              <w:t>Android Browser</w:t>
+            </w:r>
+          </w:p>
+        </w:tc>
+        <w:tc>
+          <w:tcPr>
+            <w:tcW w:w="3543" w:type="dxa"/>
+          </w:tcPr>
+          <w:p>
+            <w:pPr>
+              <w:pStyle w:val="ListParagraph"/>
+              <w:spacing w:line="360" w:lineRule="auto"/>
+              <w:ind w:left="0"/>
+              <w:rPr>
+                <w:rFonts w:ascii="Times New Roman" w:hAnsi="Times New Roman" w:cs="Times New Roman"/>
+                <w:color w:val="222222"/>
+                <w:sz w:val="28"/>
+                <w:szCs w:val="28"/>
+                <w:shd w:val="clear" w:color="auto" w:fill="FFFFFF"/>
+              </w:rPr>
+            </w:pPr>
+            <w:r>
+              <w:rPr>
+                <w:rFonts w:ascii="Times New Roman" w:hAnsi="Times New Roman" w:cs="Times New Roman"/>
+                <w:color w:val="222222"/>
+                <w:sz w:val="28"/>
+                <w:szCs w:val="28"/>
+                <w:shd w:val="clear" w:color="auto" w:fill="FFFFFF"/>
+              </w:rPr>
+              <w:t>Chrome, Mozilla Firefox</w:t>
+            </w:r>
+            <w:r>
+              <w:rPr>
+                <w:rFonts w:ascii="Times New Roman" w:hAnsi="Times New Roman" w:cs="Times New Roman"/>
+                <w:color w:val="222222"/>
+                <w:sz w:val="28"/>
+                <w:szCs w:val="28"/>
+                <w:shd w:val="clear" w:color="auto" w:fill="FFFFFF"/>
+              </w:rPr>
+              <w:t>, IE</w:t>
+            </w:r>
+          </w:p>
+        </w:tc>
+      </w:tr>
+      <w:tr>
+        <w:tc>
+          <w:tcPr>
+            <w:tcW w:w="3544" w:type="dxa"/>
+          </w:tcPr>
+          <w:p>
+            <w:pPr>
+              <w:pStyle w:val="ListParagraph"/>
+              <w:spacing w:line="360" w:lineRule="auto"/>
+              <w:ind w:left="0"/>
+              <w:rPr>
+                <w:rFonts w:ascii="Times New Roman" w:hAnsi="Times New Roman" w:cs="Times New Roman"/>
+                <w:color w:val="222222"/>
+                <w:sz w:val="28"/>
+                <w:szCs w:val="28"/>
+                <w:shd w:val="clear" w:color="auto" w:fill="FFFFFF"/>
+              </w:rPr>
+            </w:pPr>
+            <w:r>
+              <w:rPr>
+                <w:rFonts w:ascii="Times New Roman" w:hAnsi="Times New Roman" w:cs="Times New Roman"/>
+                <w:color w:val="222222"/>
+                <w:sz w:val="28"/>
+                <w:szCs w:val="28"/>
+                <w:shd w:val="clear" w:color="auto" w:fill="FFFFFF"/>
+              </w:rPr>
+              <w:lastRenderedPageBreak/>
+              <w:t>IOS</w:t>
+            </w:r>
+          </w:p>
+        </w:tc>
+        <w:tc>
+          <w:tcPr>
+            <w:tcW w:w="3543" w:type="dxa"/>
+          </w:tcPr>
+          <w:p>
+            <w:pPr>
+              <w:pStyle w:val="ListParagraph"/>
+              <w:spacing w:line="360" w:lineRule="auto"/>
+              <w:ind w:left="0"/>
+              <w:rPr>
+                <w:rFonts w:ascii="Times New Roman" w:hAnsi="Times New Roman" w:cs="Times New Roman"/>
+                <w:color w:val="222222"/>
+                <w:sz w:val="28"/>
+                <w:szCs w:val="28"/>
+                <w:shd w:val="clear" w:color="auto" w:fill="FFFFFF"/>
+              </w:rPr>
+            </w:pPr>
+            <w:r>
+              <w:rPr>
+                <w:rFonts w:ascii="Times New Roman" w:hAnsi="Times New Roman" w:cs="Times New Roman"/>
+                <w:color w:val="222222"/>
+                <w:sz w:val="28"/>
+                <w:szCs w:val="28"/>
+                <w:shd w:val="clear" w:color="auto" w:fill="FFFFFF"/>
+              </w:rPr>
+              <w:t>Safari</w:t>
+            </w:r>
+          </w:p>
+        </w:tc>
+      </w:tr>
     </w:tbl>
-    <w:p>
-      <w:pPr>
-        <w:pStyle w:val="ListParagraph"/>
-        <w:spacing w:after="0" w:line="360" w:lineRule="auto"/>
-        <w:ind w:left="0" w:firstLine="851"/>
-        <w:rPr>
-          <w:rFonts w:ascii="Times New Roman" w:hAnsi="Times New Roman" w:cs="Times New Roman"/>
-          <w:i/>
-          <w:iCs/>
-          <w:color w:val="222222"/>
-          <w:sz w:val="28"/>
-          <w:szCs w:val="28"/>
-          <w:shd w:val="clear" w:color="auto" w:fill="FFFFFF"/>
-        </w:rPr>
-      </w:pPr>
-    </w:p>
     <w:p>
       <w:pPr>
         <w:pStyle w:val="ListParagraph"/>
@@ -907,7 +1187,6 @@
           <w:szCs w:val="28"/>
           <w:shd w:val="clear" w:color="auto" w:fill="FFFFFF"/>
         </w:rPr>
-        <w:lastRenderedPageBreak/>
         <w:t>Login</w:t>
       </w:r>
     </w:p>
@@ -975,11 +1254,33 @@
     </w:p>
     <w:p>
       <w:pPr>
+        <w:pStyle w:val="ListParagraph"/>
         <w:tabs>
           <w:tab w:val="left" w:pos="1276"/>
         </w:tabs>
         <w:spacing w:after="0" w:line="360" w:lineRule="auto"/>
-        <w:jc w:val="center"/>
+        <w:ind w:left="851"/>
+        <w:rPr>
+          <w:rFonts w:ascii="Times New Roman" w:hAnsi="Times New Roman" w:cs="Times New Roman"/>
+          <w:color w:val="222222"/>
+          <w:sz w:val="28"/>
+          <w:szCs w:val="28"/>
+          <w:shd w:val="clear" w:color="auto" w:fill="FFFFFF"/>
+        </w:rPr>
+      </w:pPr>
+    </w:p>
+    <w:p>
+      <w:pPr>
+        <w:pStyle w:val="ListParagraph"/>
+        <w:numPr>
+          <w:ilvl w:val="0"/>
+          <w:numId w:val="14"/>
+        </w:numPr>
+        <w:tabs>
+          <w:tab w:val="left" w:pos="1276"/>
+        </w:tabs>
+        <w:spacing w:after="0" w:line="360" w:lineRule="auto"/>
+        <w:ind w:left="0" w:firstLine="851"/>
         <w:rPr>
           <w:rFonts w:ascii="Times New Roman" w:hAnsi="Times New Roman" w:cs="Times New Roman"/>
           <w:b/>
@@ -1169,11 +1470,16 @@
     </w:p>
     <w:p>
       <w:pPr>
+        <w:pStyle w:val="ListParagraph"/>
+        <w:numPr>
+          <w:ilvl w:val="0"/>
+          <w:numId w:val="14"/>
+        </w:numPr>
         <w:tabs>
           <w:tab w:val="left" w:pos="1276"/>
         </w:tabs>
         <w:spacing w:after="0" w:line="360" w:lineRule="auto"/>
-        <w:jc w:val="center"/>
+        <w:ind w:left="0" w:firstLine="851"/>
         <w:rPr>
           <w:rFonts w:ascii="Times New Roman" w:hAnsi="Times New Roman" w:cs="Times New Roman"/>
           <w:color w:val="222222"/>
@@ -1337,8 +1643,13 @@
     </w:p>
     <w:p>
       <w:pPr>
-        <w:spacing w:after="0" w:line="360" w:lineRule="auto"/>
-        <w:jc w:val="center"/>
+        <w:pStyle w:val="ListParagraph"/>
+        <w:numPr>
+          <w:ilvl w:val="0"/>
+          <w:numId w:val="14"/>
+        </w:numPr>
+        <w:spacing w:after="0" w:line="360" w:lineRule="auto"/>
+        <w:ind w:left="0" w:firstLine="851"/>
         <w:rPr>
           <w:rFonts w:ascii="Times New Roman" w:hAnsi="Times New Roman" w:cs="Times New Roman"/>
           <w:b/>
@@ -1450,55 +1761,101 @@
       <w:pPr>
         <w:pStyle w:val="ListParagraph"/>
         <w:spacing w:after="0" w:line="360" w:lineRule="auto"/>
+        <w:ind w:left="851"/>
+        <w:rPr>
+          <w:rFonts w:ascii="Times New Roman" w:hAnsi="Times New Roman" w:cs="Times New Roman"/>
+          <w:color w:val="222222"/>
+          <w:sz w:val="28"/>
+          <w:szCs w:val="28"/>
+          <w:shd w:val="clear" w:color="auto" w:fill="FFFFFF"/>
+        </w:rPr>
+      </w:pPr>
+    </w:p>
+    <w:p>
+      <w:pPr>
+        <w:pStyle w:val="ListParagraph"/>
+        <w:numPr>
+          <w:ilvl w:val="0"/>
+          <w:numId w:val="14"/>
+        </w:numPr>
+        <w:spacing w:after="0" w:line="360" w:lineRule="auto"/>
+        <w:ind w:left="0" w:firstLine="851"/>
+        <w:rPr>
+          <w:rFonts w:ascii="Times New Roman" w:hAnsi="Times New Roman" w:cs="Times New Roman"/>
+          <w:b/>
+          <w:bCs/>
+          <w:sz w:val="28"/>
+          <w:szCs w:val="28"/>
+        </w:rPr>
+      </w:pPr>
+      <w:r>
+        <w:rPr>
+          <w:rFonts w:ascii="Times New Roman" w:hAnsi="Times New Roman" w:cs="Times New Roman"/>
+          <w:b/>
+          <w:bCs/>
+          <w:sz w:val="28"/>
+          <w:szCs w:val="28"/>
+        </w:rPr>
+        <w:br w:type="page"/>
+      </w:r>
+    </w:p>
+    <w:p>
+      <w:pPr>
+        <w:pStyle w:val="ListParagraph"/>
+        <w:numPr>
+          <w:ilvl w:val="0"/>
+          <w:numId w:val="14"/>
+        </w:numPr>
+        <w:spacing w:after="0" w:line="360" w:lineRule="auto"/>
+        <w:ind w:left="0" w:firstLine="851"/>
+        <w:rPr>
+          <w:rFonts w:ascii="Times New Roman" w:hAnsi="Times New Roman" w:cs="Times New Roman"/>
+          <w:b/>
+          <w:bCs/>
+          <w:sz w:val="28"/>
+          <w:szCs w:val="28"/>
+        </w:rPr>
+      </w:pPr>
+      <w:r>
+        <w:rPr>
+          <w:rFonts w:ascii="Times New Roman" w:hAnsi="Times New Roman" w:cs="Times New Roman"/>
+          <w:b/>
+          <w:bCs/>
+          <w:sz w:val="28"/>
+          <w:szCs w:val="28"/>
+        </w:rPr>
+        <w:lastRenderedPageBreak/>
+        <w:t>Timeline</w:t>
+      </w:r>
+      <w:r>
+        <w:rPr>
+          <w:rFonts w:ascii="Times New Roman" w:hAnsi="Times New Roman" w:cs="Times New Roman"/>
+          <w:b/>
+          <w:bCs/>
+          <w:sz w:val="28"/>
+          <w:szCs w:val="28"/>
+        </w:rPr>
+        <w:t xml:space="preserve"> </w:t>
+      </w:r>
+      <w:r>
+        <w:rPr>
+          <w:rFonts w:ascii="Times New Roman" w:hAnsi="Times New Roman" w:cs="Times New Roman"/>
+          <w:b/>
+          <w:bCs/>
+          <w:sz w:val="28"/>
+          <w:szCs w:val="28"/>
+        </w:rPr>
+        <w:t>testing stages</w:t>
+      </w:r>
+    </w:p>
+    <w:p>
+      <w:pPr>
+        <w:pStyle w:val="ListParagraph"/>
+        <w:spacing w:after="0" w:line="360" w:lineRule="auto"/>
         <w:ind w:left="0"/>
         <w:jc w:val="center"/>
         <w:rPr>
           <w:rFonts w:ascii="Times New Roman" w:hAnsi="Times New Roman" w:cs="Times New Roman"/>
-          <w:b/>
-          <w:bCs/>
-          <w:sz w:val="28"/>
-          <w:szCs w:val="28"/>
-        </w:rPr>
-      </w:pPr>
-      <w:r>
-        <w:rPr>
-          <w:rFonts w:ascii="Times New Roman" w:hAnsi="Times New Roman" w:cs="Times New Roman"/>
-          <w:b/>
-          <w:bCs/>
-          <w:sz w:val="28"/>
-          <w:szCs w:val="28"/>
-        </w:rPr>
-        <w:t>Timeline</w:t>
-      </w:r>
-      <w:r>
-        <w:rPr>
-          <w:rFonts w:ascii="Times New Roman" w:hAnsi="Times New Roman" w:cs="Times New Roman"/>
-          <w:b/>
-          <w:bCs/>
-          <w:sz w:val="28"/>
-          <w:szCs w:val="28"/>
-        </w:rPr>
-        <w:t xml:space="preserve"> </w:t>
-      </w:r>
-      <w:r>
-        <w:rPr>
-          <w:rFonts w:ascii="Times New Roman" w:hAnsi="Times New Roman" w:cs="Times New Roman"/>
-          <w:b/>
-          <w:bCs/>
-          <w:sz w:val="28"/>
-          <w:szCs w:val="28"/>
-        </w:rPr>
-        <w:t>testing stages</w:t>
-      </w:r>
-    </w:p>
-    <w:p>
-      <w:pPr>
-        <w:pStyle w:val="ListParagraph"/>
-        <w:spacing w:after="0" w:line="360" w:lineRule="auto"/>
-        <w:ind w:left="0"/>
-        <w:jc w:val="center"/>
-        <w:rPr>
-          <w:rFonts w:ascii="Times New Roman" w:hAnsi="Times New Roman" w:cs="Times New Roman"/>
           <w:sz w:val="28"/>
           <w:szCs w:val="28"/>
         </w:rPr>
@@ -1508,8 +1865,8 @@
           <w:noProof/>
         </w:rPr>
         <w:drawing>
-          <wp:inline distT="0" distB="0" distL="0" distR="0" wp14:anchorId="07C174AB" wp14:editId="375E2CFB">
-            <wp:extent cx="6332855" cy="2252980"/>
+          <wp:inline distT="0" distB="0" distL="0" distR="0" wp14:anchorId="07C174AB" wp14:editId="20AD9957">
+            <wp:extent cx="5905500" cy="2100944"/>
             <wp:effectExtent l="0" t="0" r="0" b="0"/>
             <wp:docPr id="9" name="Picture 9"/>
             <wp:cNvGraphicFramePr>
@@ -1531,7 +1888,7 @@
                   <pic:spPr>
                     <a:xfrm>
                       <a:off x="0" y="0"/>
-                      <a:ext cx="6332855" cy="2252980"/>
+                      <a:ext cx="5928685" cy="2109192"/>
                     </a:xfrm>
                     <a:prstGeom prst="rect">
                       <a:avLst/>
@@ -1561,224 +1918,231 @@
       <w:pPr>
         <w:pStyle w:val="ListParagraph"/>
         <w:spacing w:after="0" w:line="360" w:lineRule="auto"/>
-        <w:ind w:left="0" w:firstLine="851"/>
-        <w:rPr>
-          <w:rFonts w:ascii="Times New Roman" w:hAnsi="Times New Roman" w:cs="Times New Roman"/>
-          <w:sz w:val="28"/>
-          <w:szCs w:val="28"/>
-        </w:rPr>
-      </w:pPr>
-      <w:r>
-        <w:rPr>
-          <w:rFonts w:ascii="Times New Roman" w:hAnsi="Times New Roman" w:cs="Times New Roman"/>
-          <w:sz w:val="28"/>
-          <w:szCs w:val="28"/>
-        </w:rPr>
-        <w:br w:type="page"/>
-      </w:r>
-    </w:p>
-    <w:p>
-      <w:pPr>
-        <w:pStyle w:val="ListParagraph"/>
-        <w:spacing w:after="0" w:line="360" w:lineRule="auto"/>
-        <w:ind w:left="0" w:firstLine="851"/>
-        <w:rPr>
-          <w:rFonts w:ascii="Times New Roman" w:hAnsi="Times New Roman" w:cs="Times New Roman"/>
-          <w:sz w:val="28"/>
-          <w:szCs w:val="28"/>
-          <w:lang w:val="ru-RU"/>
-        </w:rPr>
-      </w:pPr>
-      <w:r>
-        <w:rPr>
-          <w:rFonts w:ascii="Times New Roman" w:hAnsi="Times New Roman" w:cs="Times New Roman"/>
-          <w:sz w:val="28"/>
-          <w:szCs w:val="28"/>
-        </w:rPr>
-        <w:lastRenderedPageBreak/>
-        <w:t>3.</w:t>
-      </w:r>
-      <w:r>
-        <w:rPr>
-          <w:rFonts w:ascii="Times New Roman" w:hAnsi="Times New Roman" w:cs="Times New Roman"/>
-          <w:sz w:val="28"/>
-          <w:szCs w:val="28"/>
-        </w:rPr>
-        <w:tab/>
-      </w:r>
-      <w:r>
-        <w:rPr>
-          <w:rFonts w:ascii="Times New Roman" w:hAnsi="Times New Roman" w:cs="Times New Roman"/>
-          <w:sz w:val="28"/>
-          <w:szCs w:val="28"/>
-          <w:lang w:val="ru-RU"/>
-        </w:rPr>
-        <w:t>Написать</w:t>
-      </w:r>
-      <w:r>
-        <w:rPr>
-          <w:rFonts w:ascii="Times New Roman" w:hAnsi="Times New Roman" w:cs="Times New Roman"/>
-          <w:sz w:val="28"/>
-          <w:szCs w:val="28"/>
-        </w:rPr>
-        <w:t xml:space="preserve"> </w:t>
-      </w:r>
-      <w:r>
-        <w:rPr>
-          <w:rFonts w:ascii="Times New Roman" w:hAnsi="Times New Roman" w:cs="Times New Roman"/>
-          <w:sz w:val="28"/>
-          <w:szCs w:val="28"/>
-          <w:lang w:val="ru-RU"/>
-        </w:rPr>
-        <w:t>и</w:t>
-      </w:r>
-      <w:r>
-        <w:rPr>
-          <w:rFonts w:ascii="Times New Roman" w:hAnsi="Times New Roman" w:cs="Times New Roman"/>
-          <w:sz w:val="28"/>
-          <w:szCs w:val="28"/>
-        </w:rPr>
-        <w:t xml:space="preserve"> </w:t>
-      </w:r>
-      <w:r>
-        <w:rPr>
-          <w:rFonts w:ascii="Times New Roman" w:hAnsi="Times New Roman" w:cs="Times New Roman"/>
-          <w:sz w:val="28"/>
-          <w:szCs w:val="28"/>
-          <w:lang w:val="ru-RU"/>
-        </w:rPr>
-        <w:t>пройти</w:t>
-      </w:r>
-      <w:r>
-        <w:rPr>
-          <w:rFonts w:ascii="Times New Roman" w:hAnsi="Times New Roman" w:cs="Times New Roman"/>
-          <w:sz w:val="28"/>
-          <w:szCs w:val="28"/>
-        </w:rPr>
-        <w:t xml:space="preserve"> </w:t>
-      </w:r>
-      <w:r>
-        <w:rPr>
-          <w:rFonts w:ascii="Times New Roman" w:hAnsi="Times New Roman" w:cs="Times New Roman"/>
-          <w:sz w:val="28"/>
-          <w:szCs w:val="28"/>
-          <w:lang w:val="ru-RU"/>
-        </w:rPr>
-        <w:t>чек</w:t>
-      </w:r>
-      <w:r>
-        <w:rPr>
-          <w:rFonts w:ascii="Times New Roman" w:hAnsi="Times New Roman" w:cs="Times New Roman"/>
-          <w:sz w:val="28"/>
-          <w:szCs w:val="28"/>
-        </w:rPr>
-        <w:t>-</w:t>
-      </w:r>
-      <w:r>
-        <w:rPr>
-          <w:rFonts w:ascii="Times New Roman" w:hAnsi="Times New Roman" w:cs="Times New Roman"/>
-          <w:sz w:val="28"/>
-          <w:szCs w:val="28"/>
-          <w:lang w:val="ru-RU"/>
-        </w:rPr>
-        <w:t>листы</w:t>
-      </w:r>
-      <w:r>
-        <w:rPr>
-          <w:rFonts w:ascii="Times New Roman" w:hAnsi="Times New Roman" w:cs="Times New Roman"/>
-          <w:sz w:val="28"/>
-          <w:szCs w:val="28"/>
-        </w:rPr>
-        <w:t xml:space="preserve"> </w:t>
-      </w:r>
-      <w:r>
-        <w:rPr>
-          <w:rFonts w:ascii="Times New Roman" w:hAnsi="Times New Roman" w:cs="Times New Roman"/>
-          <w:sz w:val="28"/>
-          <w:szCs w:val="28"/>
-          <w:lang w:val="ru-RU"/>
-        </w:rPr>
-        <w:t>для</w:t>
-      </w:r>
-      <w:r>
-        <w:rPr>
-          <w:rFonts w:ascii="Times New Roman" w:hAnsi="Times New Roman" w:cs="Times New Roman"/>
-          <w:sz w:val="28"/>
-          <w:szCs w:val="28"/>
-        </w:rPr>
-        <w:t xml:space="preserve"> Installation,</w:t>
-      </w:r>
-      <w:r>
-        <w:rPr>
-          <w:rFonts w:ascii="Times New Roman" w:hAnsi="Times New Roman" w:cs="Times New Roman"/>
-          <w:sz w:val="28"/>
-          <w:szCs w:val="28"/>
-        </w:rPr>
-        <w:t xml:space="preserve"> </w:t>
-      </w:r>
-      <w:r>
-        <w:rPr>
-          <w:rFonts w:ascii="Times New Roman" w:hAnsi="Times New Roman" w:cs="Times New Roman"/>
-          <w:sz w:val="28"/>
-          <w:szCs w:val="28"/>
-        </w:rPr>
-        <w:t>Usability, GUI, Localization (</w:t>
-      </w:r>
-      <w:r>
-        <w:rPr>
-          <w:rFonts w:ascii="Times New Roman" w:hAnsi="Times New Roman" w:cs="Times New Roman"/>
-          <w:sz w:val="28"/>
-          <w:szCs w:val="28"/>
-          <w:lang w:val="ru-RU"/>
-        </w:rPr>
-        <w:t>минимум</w:t>
-      </w:r>
-      <w:r>
-        <w:rPr>
-          <w:rFonts w:ascii="Times New Roman" w:hAnsi="Times New Roman" w:cs="Times New Roman"/>
-          <w:sz w:val="28"/>
-          <w:szCs w:val="28"/>
-        </w:rPr>
-        <w:t xml:space="preserve"> 10 </w:t>
-      </w:r>
-      <w:r>
-        <w:rPr>
-          <w:rFonts w:ascii="Times New Roman" w:hAnsi="Times New Roman" w:cs="Times New Roman"/>
-          <w:sz w:val="28"/>
-          <w:szCs w:val="28"/>
-          <w:lang w:val="ru-RU"/>
-        </w:rPr>
-        <w:t>проверок</w:t>
-      </w:r>
-      <w:r>
-        <w:rPr>
-          <w:rFonts w:ascii="Times New Roman" w:hAnsi="Times New Roman" w:cs="Times New Roman"/>
-          <w:sz w:val="28"/>
-          <w:szCs w:val="28"/>
-        </w:rPr>
-        <w:t xml:space="preserve">). </w:t>
-      </w:r>
-      <w:r>
-        <w:rPr>
-          <w:rFonts w:ascii="Times New Roman" w:hAnsi="Times New Roman" w:cs="Times New Roman"/>
-          <w:sz w:val="28"/>
-          <w:szCs w:val="28"/>
-          <w:lang w:val="ru-RU"/>
-        </w:rPr>
-        <w:t>Не забудь учесть, что у тебя и мобайл и веб, то-есть 2 чеклиста на каждый вид тестирования, учитывая особенности мобайл и веб</w:t>
-      </w:r>
-    </w:p>
-    <w:p>
-      <w:pPr>
-        <w:pStyle w:val="ListParagraph"/>
-        <w:spacing w:after="0" w:line="360" w:lineRule="auto"/>
         <w:ind w:left="0"/>
         <w:jc w:val="center"/>
         <w:rPr>
-          <w:noProof/>
-        </w:rPr>
-      </w:pPr>
-      <w:r>
+          <w:rFonts w:ascii="Times New Roman" w:hAnsi="Times New Roman" w:cs="Times New Roman"/>
+          <w:sz w:val="28"/>
+          <w:szCs w:val="28"/>
+          <w:lang w:val="ru-RU"/>
+        </w:rPr>
+      </w:pPr>
+      <w:r>
+        <w:rPr>
+          <w:rFonts w:ascii="Times New Roman" w:hAnsi="Times New Roman" w:cs="Times New Roman"/>
+          <w:sz w:val="28"/>
+          <w:szCs w:val="28"/>
+        </w:rPr>
+        <w:t>3.</w:t>
+      </w:r>
+      <w:r>
+        <w:rPr>
+          <w:rFonts w:ascii="Times New Roman" w:hAnsi="Times New Roman" w:cs="Times New Roman"/>
+          <w:sz w:val="28"/>
+          <w:szCs w:val="28"/>
+        </w:rPr>
+        <w:tab/>
+      </w:r>
+      <w:r>
+        <w:rPr>
+          <w:rFonts w:ascii="Times New Roman" w:hAnsi="Times New Roman" w:cs="Times New Roman"/>
+          <w:sz w:val="28"/>
+          <w:szCs w:val="28"/>
+          <w:lang w:val="ru-RU"/>
+        </w:rPr>
+        <w:t>Написать</w:t>
+      </w:r>
+      <w:r>
+        <w:rPr>
+          <w:rFonts w:ascii="Times New Roman" w:hAnsi="Times New Roman" w:cs="Times New Roman"/>
+          <w:sz w:val="28"/>
+          <w:szCs w:val="28"/>
+        </w:rPr>
+        <w:t xml:space="preserve"> </w:t>
+      </w:r>
+      <w:r>
+        <w:rPr>
+          <w:rFonts w:ascii="Times New Roman" w:hAnsi="Times New Roman" w:cs="Times New Roman"/>
+          <w:sz w:val="28"/>
+          <w:szCs w:val="28"/>
+          <w:lang w:val="ru-RU"/>
+        </w:rPr>
+        <w:t>и</w:t>
+      </w:r>
+      <w:r>
+        <w:rPr>
+          <w:rFonts w:ascii="Times New Roman" w:hAnsi="Times New Roman" w:cs="Times New Roman"/>
+          <w:sz w:val="28"/>
+          <w:szCs w:val="28"/>
+        </w:rPr>
+        <w:t xml:space="preserve"> </w:t>
+      </w:r>
+      <w:r>
+        <w:rPr>
+          <w:rFonts w:ascii="Times New Roman" w:hAnsi="Times New Roman" w:cs="Times New Roman"/>
+          <w:sz w:val="28"/>
+          <w:szCs w:val="28"/>
+          <w:lang w:val="ru-RU"/>
+        </w:rPr>
+        <w:t>пройти</w:t>
+      </w:r>
+      <w:r>
+        <w:rPr>
+          <w:rFonts w:ascii="Times New Roman" w:hAnsi="Times New Roman" w:cs="Times New Roman"/>
+          <w:sz w:val="28"/>
+          <w:szCs w:val="28"/>
+        </w:rPr>
+        <w:t xml:space="preserve"> </w:t>
+      </w:r>
+      <w:r>
+        <w:rPr>
+          <w:rFonts w:ascii="Times New Roman" w:hAnsi="Times New Roman" w:cs="Times New Roman"/>
+          <w:sz w:val="28"/>
+          <w:szCs w:val="28"/>
+          <w:lang w:val="ru-RU"/>
+        </w:rPr>
+        <w:t>чек</w:t>
+      </w:r>
+      <w:r>
+        <w:rPr>
+          <w:rFonts w:ascii="Times New Roman" w:hAnsi="Times New Roman" w:cs="Times New Roman"/>
+          <w:sz w:val="28"/>
+          <w:szCs w:val="28"/>
+        </w:rPr>
+        <w:t>-</w:t>
+      </w:r>
+      <w:r>
+        <w:rPr>
+          <w:rFonts w:ascii="Times New Roman" w:hAnsi="Times New Roman" w:cs="Times New Roman"/>
+          <w:sz w:val="28"/>
+          <w:szCs w:val="28"/>
+          <w:lang w:val="ru-RU"/>
+        </w:rPr>
+        <w:t>листы</w:t>
+      </w:r>
+      <w:r>
+        <w:rPr>
+          <w:rFonts w:ascii="Times New Roman" w:hAnsi="Times New Roman" w:cs="Times New Roman"/>
+          <w:sz w:val="28"/>
+          <w:szCs w:val="28"/>
+        </w:rPr>
+        <w:t xml:space="preserve"> </w:t>
+      </w:r>
+      <w:r>
+        <w:rPr>
+          <w:rFonts w:ascii="Times New Roman" w:hAnsi="Times New Roman" w:cs="Times New Roman"/>
+          <w:sz w:val="28"/>
+          <w:szCs w:val="28"/>
+          <w:lang w:val="ru-RU"/>
+        </w:rPr>
+        <w:t>для</w:t>
+      </w:r>
+      <w:r>
+        <w:rPr>
+          <w:rFonts w:ascii="Times New Roman" w:hAnsi="Times New Roman" w:cs="Times New Roman"/>
+          <w:sz w:val="28"/>
+          <w:szCs w:val="28"/>
+        </w:rPr>
+        <w:t xml:space="preserve"> Installation,</w:t>
+      </w:r>
+      <w:r>
+        <w:rPr>
+          <w:rFonts w:ascii="Times New Roman" w:hAnsi="Times New Roman" w:cs="Times New Roman"/>
+          <w:sz w:val="28"/>
+          <w:szCs w:val="28"/>
+        </w:rPr>
+        <w:t xml:space="preserve"> </w:t>
+      </w:r>
+      <w:r>
+        <w:rPr>
+          <w:rFonts w:ascii="Times New Roman" w:hAnsi="Times New Roman" w:cs="Times New Roman"/>
+          <w:sz w:val="28"/>
+          <w:szCs w:val="28"/>
+        </w:rPr>
+        <w:t>Usability, GUI, Localization (</w:t>
+      </w:r>
+      <w:r>
+        <w:rPr>
+          <w:rFonts w:ascii="Times New Roman" w:hAnsi="Times New Roman" w:cs="Times New Roman"/>
+          <w:sz w:val="28"/>
+          <w:szCs w:val="28"/>
+          <w:lang w:val="ru-RU"/>
+        </w:rPr>
+        <w:t>минимум</w:t>
+      </w:r>
+      <w:r>
+        <w:rPr>
+          <w:rFonts w:ascii="Times New Roman" w:hAnsi="Times New Roman" w:cs="Times New Roman"/>
+          <w:sz w:val="28"/>
+          <w:szCs w:val="28"/>
+        </w:rPr>
+        <w:t xml:space="preserve"> 10 </w:t>
+      </w:r>
+      <w:r>
+        <w:rPr>
+          <w:rFonts w:ascii="Times New Roman" w:hAnsi="Times New Roman" w:cs="Times New Roman"/>
+          <w:sz w:val="28"/>
+          <w:szCs w:val="28"/>
+          <w:lang w:val="ru-RU"/>
+        </w:rPr>
+        <w:t>проверок</w:t>
+      </w:r>
+      <w:r>
+        <w:rPr>
+          <w:rFonts w:ascii="Times New Roman" w:hAnsi="Times New Roman" w:cs="Times New Roman"/>
+          <w:sz w:val="28"/>
+          <w:szCs w:val="28"/>
+        </w:rPr>
+        <w:t xml:space="preserve">). </w:t>
+      </w:r>
+      <w:r>
+        <w:rPr>
+          <w:rFonts w:ascii="Times New Roman" w:hAnsi="Times New Roman" w:cs="Times New Roman"/>
+          <w:sz w:val="28"/>
+          <w:szCs w:val="28"/>
+          <w:lang w:val="ru-RU"/>
+        </w:rPr>
+        <w:t>Не забудь учесть, что у тебя и мобайл и веб, то-есть 2</w:t>
+      </w:r>
+      <w:r>
+        <w:rPr>
+          <w:rFonts w:ascii="Times New Roman" w:hAnsi="Times New Roman" w:cs="Times New Roman"/>
+          <w:sz w:val="28"/>
+          <w:szCs w:val="28"/>
+          <w:lang w:val="ru-RU"/>
+        </w:rPr>
+        <w:t xml:space="preserve"> </w:t>
+      </w:r>
+      <w:r>
+        <w:rPr>
+          <w:rFonts w:ascii="Times New Roman" w:hAnsi="Times New Roman" w:cs="Times New Roman"/>
+          <w:sz w:val="28"/>
+          <w:szCs w:val="28"/>
+          <w:lang w:val="ru-RU"/>
+        </w:rPr>
+        <w:t>чеклиста на каждый вид тестирования, учитывая особенности мобайл и веб</w:t>
+      </w:r>
+    </w:p>
+    <w:p>
+      <w:pPr>
+        <w:pStyle w:val="ListParagraph"/>
+        <w:spacing w:after="0" w:line="360" w:lineRule="auto"/>
+        <w:ind w:left="0"/>
+        <w:jc w:val="center"/>
+        <w:rPr>
+          <w:rFonts w:ascii="Times New Roman" w:hAnsi="Times New Roman" w:cs="Times New Roman"/>
+          <w:sz w:val="28"/>
+          <w:szCs w:val="28"/>
+          <w:lang w:val="ru-RU"/>
+        </w:rPr>
+      </w:pPr>
+    </w:p>
+    <w:p>
+      <w:pPr>
+        <w:pStyle w:val="ListParagraph"/>
+        <w:spacing w:after="0" w:line="360" w:lineRule="auto"/>
+        <w:ind w:left="0"/>
+        <w:jc w:val="center"/>
         <w:rPr>
           <w:rFonts w:ascii="Times New Roman" w:hAnsi="Times New Roman" w:cs="Times New Roman"/>
           <w:b/>
@@ -1786,8 +2150,7 @@
           <w:sz w:val="28"/>
           <w:szCs w:val="28"/>
         </w:rPr>
-        <w:t xml:space="preserve">Check-list </w:t>
-      </w:r>
+      </w:pPr>
       <w:r>
         <w:rPr>
           <w:rFonts w:ascii="Times New Roman" w:hAnsi="Times New Roman" w:cs="Times New Roman"/>
@@ -1796,7 +2159,160 @@
           <w:sz w:val="28"/>
           <w:szCs w:val="28"/>
         </w:rPr>
+        <w:t xml:space="preserve">Check-list </w:t>
+      </w:r>
+      <w:r>
+        <w:rPr>
+          <w:rFonts w:ascii="Times New Roman" w:hAnsi="Times New Roman" w:cs="Times New Roman"/>
+          <w:b/>
+          <w:bCs/>
+          <w:sz w:val="28"/>
+          <w:szCs w:val="28"/>
+        </w:rPr>
         <w:t>GUI</w:t>
+      </w:r>
+    </w:p>
+    <w:p>
+      <w:pPr>
+        <w:pStyle w:val="ListParagraph"/>
+        <w:numPr>
+          <w:ilvl w:val="0"/>
+          <w:numId w:val="15"/>
+        </w:numPr>
+        <w:spacing w:after="0" w:line="360" w:lineRule="auto"/>
+        <w:rPr>
+          <w:rFonts w:ascii="Times New Roman" w:hAnsi="Times New Roman" w:cs="Times New Roman"/>
+          <w:color w:val="333333"/>
+          <w:sz w:val="28"/>
+          <w:szCs w:val="28"/>
+          <w:shd w:val="clear" w:color="auto" w:fill="FFFFFF"/>
+        </w:rPr>
+      </w:pPr>
+      <w:r>
+        <w:rPr>
+          <w:rFonts w:ascii="Times New Roman" w:hAnsi="Times New Roman" w:cs="Times New Roman"/>
+          <w:color w:val="333333"/>
+          <w:sz w:val="28"/>
+          <w:szCs w:val="28"/>
+          <w:shd w:val="clear" w:color="auto" w:fill="FFFFFF"/>
+        </w:rPr>
+        <w:t>P</w:t>
+      </w:r>
+      <w:r>
+        <w:rPr>
+          <w:rFonts w:ascii="Times New Roman" w:hAnsi="Times New Roman" w:cs="Times New Roman"/>
+          <w:color w:val="333333"/>
+          <w:sz w:val="28"/>
+          <w:szCs w:val="28"/>
+          <w:shd w:val="clear" w:color="auto" w:fill="FFFFFF"/>
+        </w:rPr>
+        <w:t>hone screen resolution</w:t>
+      </w:r>
+      <w:r>
+        <w:rPr>
+          <w:rFonts w:ascii="Times New Roman" w:hAnsi="Times New Roman" w:cs="Times New Roman"/>
+          <w:color w:val="333333"/>
+          <w:sz w:val="28"/>
+          <w:szCs w:val="28"/>
+          <w:shd w:val="clear" w:color="auto" w:fill="FFFFFF"/>
+        </w:rPr>
+        <w:t>:</w:t>
+      </w:r>
+      <w:r>
+        <w:rPr>
+          <w:rFonts w:ascii="Times New Roman" w:hAnsi="Times New Roman" w:cs="Times New Roman"/>
+          <w:color w:val="333333"/>
+          <w:sz w:val="28"/>
+          <w:szCs w:val="28"/>
+          <w:shd w:val="clear" w:color="auto" w:fill="FFFFFF"/>
+        </w:rPr>
+        <w:t xml:space="preserve"> </w:t>
+      </w:r>
+      <w:r>
+        <w:rPr>
+          <w:rFonts w:ascii="Times New Roman" w:hAnsi="Times New Roman" w:cs="Times New Roman"/>
+          <w:color w:val="333333"/>
+          <w:sz w:val="28"/>
+          <w:szCs w:val="28"/>
+          <w:shd w:val="clear" w:color="auto" w:fill="FFFFFF"/>
+        </w:rPr>
+        <w:t>1080×1920</w:t>
+      </w:r>
+      <w:r>
+        <w:rPr>
+          <w:rFonts w:ascii="Times New Roman" w:hAnsi="Times New Roman" w:cs="Times New Roman"/>
+          <w:color w:val="333333"/>
+          <w:sz w:val="28"/>
+          <w:szCs w:val="28"/>
+          <w:shd w:val="clear" w:color="auto" w:fill="FFFFFF"/>
+        </w:rPr>
+        <w:t xml:space="preserve">, </w:t>
+      </w:r>
+      <w:r>
+        <w:rPr>
+          <w:rFonts w:ascii="Times New Roman" w:hAnsi="Times New Roman" w:cs="Times New Roman"/>
+          <w:color w:val="333333"/>
+          <w:sz w:val="28"/>
+          <w:szCs w:val="28"/>
+          <w:shd w:val="clear" w:color="auto" w:fill="FFFFFF"/>
+        </w:rPr>
+        <w:t>1920×1080</w:t>
+      </w:r>
+    </w:p>
+    <w:p>
+      <w:pPr>
+        <w:pStyle w:val="ListParagraph"/>
+        <w:numPr>
+          <w:ilvl w:val="0"/>
+          <w:numId w:val="15"/>
+        </w:numPr>
+        <w:spacing w:after="0" w:line="360" w:lineRule="auto"/>
+        <w:rPr>
+          <w:rFonts w:ascii="Times New Roman" w:hAnsi="Times New Roman" w:cs="Times New Roman"/>
+          <w:noProof/>
+          <w:sz w:val="28"/>
+          <w:szCs w:val="28"/>
+        </w:rPr>
+      </w:pPr>
+      <w:r>
+        <w:rPr>
+          <w:rFonts w:ascii="Times New Roman" w:hAnsi="Times New Roman" w:cs="Times New Roman"/>
+          <w:color w:val="333333"/>
+          <w:sz w:val="28"/>
+          <w:szCs w:val="28"/>
+          <w:shd w:val="clear" w:color="auto" w:fill="FFFFFF"/>
+        </w:rPr>
+        <w:t>M</w:t>
+      </w:r>
+      <w:r>
+        <w:rPr>
+          <w:rFonts w:ascii="Times New Roman" w:hAnsi="Times New Roman" w:cs="Times New Roman"/>
+          <w:color w:val="333333"/>
+          <w:sz w:val="28"/>
+          <w:szCs w:val="28"/>
+          <w:shd w:val="clear" w:color="auto" w:fill="FFFFFF"/>
+        </w:rPr>
+        <w:t>onitor screen resolution</w:t>
+      </w:r>
+      <w:r>
+        <w:rPr>
+          <w:rFonts w:ascii="Times New Roman" w:hAnsi="Times New Roman" w:cs="Times New Roman"/>
+          <w:color w:val="333333"/>
+          <w:sz w:val="28"/>
+          <w:szCs w:val="28"/>
+          <w:shd w:val="clear" w:color="auto" w:fill="FFFFFF"/>
+        </w:rPr>
+        <w:t xml:space="preserve"> </w:t>
+      </w:r>
+      <w:r>
+        <w:rPr>
+          <w:rFonts w:ascii="Times New Roman" w:hAnsi="Times New Roman" w:cs="Times New Roman"/>
+          <w:color w:val="222222"/>
+          <w:sz w:val="28"/>
+          <w:szCs w:val="28"/>
+          <w:shd w:val="clear" w:color="auto" w:fill="FFFFFF"/>
+        </w:rPr>
+        <w:t>800 x 600, 1024 x 768, 1280 x 1024</w:t>
       </w:r>
     </w:p>
     <w:p>
@@ -1922,6 +2438,7 @@
         <w:rPr>
           <w:noProof/>
         </w:rPr>
+        <w:lastRenderedPageBreak/>
         <w:drawing>
           <wp:inline distT="0" distB="0" distL="0" distR="0" wp14:anchorId="70F0C02E" wp14:editId="4F753552">
             <wp:extent cx="4305300" cy="3328907"/>
@@ -1982,7 +2499,6 @@
           <w:sz w:val="28"/>
           <w:szCs w:val="28"/>
         </w:rPr>
-        <w:lastRenderedPageBreak/>
         <w:t>Check</w:t>
       </w:r>
       <w:r>
@@ -2118,6 +2634,29 @@
           <w:szCs w:val="28"/>
           <w:lang w:val="ru-RU"/>
         </w:rPr>
+        <w:br w:type="page"/>
+      </w:r>
+    </w:p>
+    <w:p>
+      <w:pPr>
+        <w:pStyle w:val="ListParagraph"/>
+        <w:spacing w:after="0" w:line="360" w:lineRule="auto"/>
+        <w:ind w:left="0" w:firstLine="851"/>
+        <w:rPr>
+          <w:rFonts w:ascii="Times New Roman" w:hAnsi="Times New Roman" w:cs="Times New Roman"/>
+          <w:sz w:val="28"/>
+          <w:szCs w:val="28"/>
+          <w:lang w:val="ru-RU"/>
+        </w:rPr>
+      </w:pPr>
+      <w:r>
+        <w:rPr>
+          <w:rFonts w:ascii="Times New Roman" w:hAnsi="Times New Roman" w:cs="Times New Roman"/>
+          <w:sz w:val="28"/>
+          <w:szCs w:val="28"/>
+          <w:lang w:val="ru-RU"/>
+        </w:rPr>
+        <w:lastRenderedPageBreak/>
         <w:t>4.</w:t>
       </w:r>
       <w:r>
@@ -2500,7 +3039,6 @@
           <w:sz w:val="28"/>
           <w:szCs w:val="28"/>
         </w:rPr>
-        <w:lastRenderedPageBreak/>
         <w:t>Ability to Search for site</w:t>
       </w:r>
     </w:p>
@@ -2671,20 +3209,12 @@
         <w:jc w:val="center"/>
         <w:rPr>
           <w:rFonts w:ascii="Times New Roman" w:hAnsi="Times New Roman" w:cs="Times New Roman"/>
-          <w:sz w:val="28"/>
-          <w:szCs w:val="28"/>
-        </w:rPr>
-      </w:pPr>
-      <w:r>
-        <w:rPr>
-          <w:rFonts w:ascii="Times New Roman" w:hAnsi="Times New Roman" w:cs="Times New Roman"/>
           <w:b/>
           <w:bCs/>
           <w:sz w:val="32"/>
           <w:szCs w:val="32"/>
         </w:rPr>
-        <w:t>Smoke test (web)</w:t>
-      </w:r>
+      </w:pPr>
       <w:r>
         <w:rPr>
           <w:rFonts w:ascii="Times New Roman" w:hAnsi="Times New Roman" w:cs="Times New Roman"/>
@@ -2693,8 +3223,25 @@
           <w:sz w:val="32"/>
           <w:szCs w:val="32"/>
         </w:rPr>
-        <w:t xml:space="preserve">, </w:t>
-      </w:r>
+        <w:br w:type="page"/>
+      </w:r>
+    </w:p>
+    <w:p>
+      <w:pPr>
+        <w:pStyle w:val="ListParagraph"/>
+        <w:numPr>
+          <w:ilvl w:val="0"/>
+          <w:numId w:val="4"/>
+        </w:numPr>
+        <w:spacing w:after="0" w:line="360" w:lineRule="auto"/>
+        <w:ind w:left="0" w:firstLine="1134"/>
+        <w:jc w:val="center"/>
+        <w:rPr>
+          <w:rFonts w:ascii="Times New Roman" w:hAnsi="Times New Roman" w:cs="Times New Roman"/>
+          <w:sz w:val="28"/>
+          <w:szCs w:val="28"/>
+        </w:rPr>
+      </w:pPr>
       <w:r>
         <w:rPr>
           <w:rFonts w:ascii="Times New Roman" w:hAnsi="Times New Roman" w:cs="Times New Roman"/>
@@ -2703,7 +3250,8 @@
           <w:sz w:val="32"/>
           <w:szCs w:val="32"/>
         </w:rPr>
-        <w:t>regist</w:t>
+        <w:lastRenderedPageBreak/>
+        <w:t>T</w:t>
       </w:r>
       <w:r>
         <w:rPr>
@@ -2713,6 +3261,56 @@
           <w:sz w:val="32"/>
           <w:szCs w:val="32"/>
         </w:rPr>
+        <w:t>est</w:t>
+      </w:r>
+      <w:r>
+        <w:rPr>
+          <w:rFonts w:ascii="Times New Roman" w:hAnsi="Times New Roman" w:cs="Times New Roman"/>
+          <w:b/>
+          <w:bCs/>
+          <w:sz w:val="32"/>
+          <w:szCs w:val="32"/>
+        </w:rPr>
+        <w:t xml:space="preserve"> case</w:t>
+      </w:r>
+      <w:r>
+        <w:rPr>
+          <w:rFonts w:ascii="Times New Roman" w:hAnsi="Times New Roman" w:cs="Times New Roman"/>
+          <w:b/>
+          <w:bCs/>
+          <w:sz w:val="32"/>
+          <w:szCs w:val="32"/>
+        </w:rPr>
+        <w:t xml:space="preserve"> (web)</w:t>
+      </w:r>
+      <w:r>
+        <w:rPr>
+          <w:rFonts w:ascii="Times New Roman" w:hAnsi="Times New Roman" w:cs="Times New Roman"/>
+          <w:b/>
+          <w:bCs/>
+          <w:sz w:val="32"/>
+          <w:szCs w:val="32"/>
+        </w:rPr>
+        <w:t xml:space="preserve">, </w:t>
+      </w:r>
+      <w:r>
+        <w:rPr>
+          <w:rFonts w:ascii="Times New Roman" w:hAnsi="Times New Roman" w:cs="Times New Roman"/>
+          <w:b/>
+          <w:bCs/>
+          <w:sz w:val="32"/>
+          <w:szCs w:val="32"/>
+        </w:rPr>
+        <w:t>regist</w:t>
+      </w:r>
+      <w:r>
+        <w:rPr>
+          <w:rFonts w:ascii="Times New Roman" w:hAnsi="Times New Roman" w:cs="Times New Roman"/>
+          <w:b/>
+          <w:bCs/>
+          <w:sz w:val="32"/>
+          <w:szCs w:val="32"/>
+        </w:rPr>
         <w:t>ration</w:t>
       </w:r>
     </w:p>
@@ -2722,8 +3320,10 @@
         <w:jc w:val="center"/>
         <w:rPr>
           <w:rFonts w:ascii="Times New Roman" w:hAnsi="Times New Roman" w:cs="Times New Roman"/>
-          <w:sz w:val="28"/>
-          <w:szCs w:val="28"/>
+          <w:b/>
+          <w:bCs/>
+          <w:sz w:val="32"/>
+          <w:szCs w:val="32"/>
         </w:rPr>
       </w:pPr>
       <w:r>
@@ -2731,8 +3331,8 @@
           <w:noProof/>
         </w:rPr>
         <w:drawing>
-          <wp:inline distT="0" distB="0" distL="0" distR="0" wp14:anchorId="0FA4DC2A" wp14:editId="1B999C69">
-            <wp:extent cx="6026334" cy="3970020"/>
+          <wp:inline distT="0" distB="0" distL="0" distR="0" wp14:anchorId="0FA4DC2A" wp14:editId="6616106B">
+            <wp:extent cx="6058143" cy="3990975"/>
             <wp:effectExtent l="0" t="0" r="0" b="0"/>
             <wp:docPr id="1" name="Picture 1"/>
             <wp:cNvGraphicFramePr>
@@ -2754,7 +3354,7 @@
                   <pic:spPr>
                     <a:xfrm>
                       <a:off x="0" y="0"/>
-                      <a:ext cx="6064181" cy="3994953"/>
+                      <a:ext cx="6100851" cy="4019110"/>
                     </a:xfrm>
                     <a:prstGeom prst="rect">
                       <a:avLst/>
@@ -2770,11 +3370,13 @@
     <w:p>
       <w:pPr>
         <w:spacing w:after="0" w:line="360" w:lineRule="auto"/>
-        <w:ind w:left="360"/>
-        <w:rPr>
-          <w:rFonts w:ascii="Times New Roman" w:hAnsi="Times New Roman" w:cs="Times New Roman"/>
-          <w:sz w:val="28"/>
-          <w:szCs w:val="28"/>
+        <w:jc w:val="center"/>
+        <w:rPr>
+          <w:rFonts w:ascii="Times New Roman" w:hAnsi="Times New Roman" w:cs="Times New Roman"/>
+          <w:b/>
+          <w:bCs/>
+          <w:sz w:val="32"/>
+          <w:szCs w:val="32"/>
         </w:rPr>
       </w:pPr>
     </w:p>
@@ -2786,6 +3388,15 @@
           <w:numId w:val="4"/>
         </w:numPr>
         <w:spacing w:after="0" w:line="360" w:lineRule="auto"/>
+        <w:ind w:left="0" w:firstLine="993"/>
+        <w:jc w:val="center"/>
+        <w:rPr>
+          <w:rFonts w:ascii="Times New Roman" w:hAnsi="Times New Roman" w:cs="Times New Roman"/>
+          <w:sz w:val="28"/>
+          <w:szCs w:val="28"/>
+        </w:rPr>
+      </w:pPr>
+      <w:r>
         <w:rPr>
           <w:rFonts w:ascii="Times New Roman" w:hAnsi="Times New Roman" w:cs="Times New Roman"/>
           <w:b/>
@@ -2793,7 +3404,8 @@
           <w:sz w:val="32"/>
           <w:szCs w:val="32"/>
         </w:rPr>
-      </w:pPr>
+        <w:t>T</w:t>
+      </w:r>
       <w:r>
         <w:rPr>
           <w:rFonts w:ascii="Times New Roman" w:hAnsi="Times New Roman" w:cs="Times New Roman"/>
@@ -2802,25 +3414,8 @@
           <w:sz w:val="32"/>
           <w:szCs w:val="32"/>
         </w:rPr>
-        <w:br w:type="page"/>
-      </w:r>
-    </w:p>
-    <w:p>
-      <w:pPr>
-        <w:pStyle w:val="ListParagraph"/>
-        <w:numPr>
-          <w:ilvl w:val="0"/>
-          <w:numId w:val="4"/>
-        </w:numPr>
-        <w:spacing w:after="0" w:line="360" w:lineRule="auto"/>
-        <w:ind w:left="0" w:firstLine="993"/>
-        <w:jc w:val="center"/>
-        <w:rPr>
-          <w:rFonts w:ascii="Times New Roman" w:hAnsi="Times New Roman" w:cs="Times New Roman"/>
-          <w:sz w:val="28"/>
-          <w:szCs w:val="28"/>
-        </w:rPr>
-      </w:pPr>
+        <w:t>est</w:t>
+      </w:r>
       <w:r>
         <w:rPr>
           <w:rFonts w:ascii="Times New Roman" w:hAnsi="Times New Roman" w:cs="Times New Roman"/>
@@ -2829,8 +3424,7 @@
           <w:sz w:val="32"/>
           <w:szCs w:val="32"/>
         </w:rPr>
-        <w:lastRenderedPageBreak/>
-        <w:t xml:space="preserve">Smoke test (mobile), </w:t>
+        <w:t xml:space="preserve"> case</w:t>
       </w:r>
       <w:r>
         <w:rPr>
@@ -2840,6 +3434,16 @@
           <w:sz w:val="32"/>
           <w:szCs w:val="32"/>
         </w:rPr>
+        <w:t xml:space="preserve"> (mobile), </w:t>
+      </w:r>
+      <w:r>
+        <w:rPr>
+          <w:rFonts w:ascii="Times New Roman" w:hAnsi="Times New Roman" w:cs="Times New Roman"/>
+          <w:b/>
+          <w:bCs/>
+          <w:sz w:val="32"/>
+          <w:szCs w:val="32"/>
+        </w:rPr>
         <w:t>registration</w:t>
       </w:r>
     </w:p>
@@ -2858,9 +3462,9 @@
           <w:noProof/>
         </w:rPr>
         <w:drawing>
-          <wp:inline distT="0" distB="0" distL="0" distR="0" wp14:anchorId="7015CD84" wp14:editId="0BBD2983">
-            <wp:extent cx="5724845" cy="3581400"/>
-            <wp:effectExtent l="0" t="0" r="9525" b="0"/>
+          <wp:inline distT="0" distB="0" distL="0" distR="0" wp14:anchorId="7015CD84" wp14:editId="1E57BB87">
+            <wp:extent cx="6010275" cy="3759961"/>
+            <wp:effectExtent l="0" t="0" r="0" b="0"/>
             <wp:docPr id="2" name="Picture 2"/>
             <wp:cNvGraphicFramePr>
               <a:graphicFrameLocks xmlns:a="http://schemas.openxmlformats.org/drawingml/2006/main" noChangeAspect="1"/>
@@ -2881,7 +3485,7 @@
                   <pic:spPr>
                     <a:xfrm>
                       <a:off x="0" y="0"/>
-                      <a:ext cx="5740216" cy="3591016"/>
+                      <a:ext cx="6048442" cy="3783838"/>
                     </a:xfrm>
                     <a:prstGeom prst="rect">
                       <a:avLst/>
@@ -2896,17 +3500,6 @@
     </w:p>
     <w:p>
       <w:pPr>
-        <w:spacing w:after="0" w:line="360" w:lineRule="auto"/>
-        <w:ind w:left="360"/>
-        <w:rPr>
-          <w:rFonts w:ascii="Times New Roman" w:hAnsi="Times New Roman" w:cs="Times New Roman"/>
-          <w:sz w:val="28"/>
-          <w:szCs w:val="28"/>
-        </w:rPr>
-      </w:pPr>
-    </w:p>
-    <w:p>
-      <w:pPr>
         <w:pStyle w:val="ListParagraph"/>
         <w:spacing w:after="0" w:line="360" w:lineRule="auto"/>
         <w:ind w:left="0" w:firstLine="851"/>
@@ -2924,6 +3517,7 @@
           <w:szCs w:val="28"/>
           <w:lang w:val="ru-RU"/>
         </w:rPr>
+        <w:lastRenderedPageBreak/>
         <w:t>5.</w:t>
       </w:r>
       <w:r>
@@ -3126,6 +3720,14 @@
         </w:rPr>
         <w:t>6 to 20</w:t>
       </w:r>
+      <w:r>
+        <w:rPr>
+          <w:rFonts w:ascii="Times New Roman" w:hAnsi="Times New Roman" w:cs="Times New Roman"/>
+          <w:sz w:val="28"/>
+          <w:szCs w:val="28"/>
+        </w:rPr>
+        <w:t>.</w:t>
+      </w:r>
     </w:p>
     <w:p>
       <w:pPr>
@@ -3149,6 +3751,14 @@
           <w:szCs w:val="28"/>
         </w:rPr>
         <w:t>Password should be beginning with the upper letter</w:t>
+      </w:r>
+      <w:r>
+        <w:rPr>
+          <w:rFonts w:ascii="Times New Roman" w:hAnsi="Times New Roman" w:cs="Times New Roman"/>
+          <w:sz w:val="28"/>
+          <w:szCs w:val="28"/>
+        </w:rPr>
+        <w:t>.</w:t>
       </w:r>
     </w:p>
     <w:p>
@@ -3264,7 +3874,23 @@
           <w:sz w:val="28"/>
           <w:szCs w:val="28"/>
         </w:rPr>
-        <w:t>Warning and automatic correction of input errors.</w:t>
+        <w:t xml:space="preserve">Warning </w:t>
+      </w:r>
+      <w:r>
+        <w:rPr>
+          <w:rFonts w:ascii="Times New Roman" w:hAnsi="Times New Roman" w:cs="Times New Roman"/>
+          <w:sz w:val="28"/>
+          <w:szCs w:val="28"/>
+        </w:rPr>
+        <w:t>massages</w:t>
+      </w:r>
+      <w:r>
+        <w:rPr>
+          <w:rFonts w:ascii="Times New Roman" w:hAnsi="Times New Roman" w:cs="Times New Roman"/>
+          <w:sz w:val="28"/>
+          <w:szCs w:val="28"/>
+        </w:rPr>
+        <w:t>.</w:t>
       </w:r>
     </w:p>
     <w:p>
@@ -3344,7 +3970,6 @@
           <w:sz w:val="28"/>
           <w:szCs w:val="28"/>
         </w:rPr>
-        <w:lastRenderedPageBreak/>
         <w:t>Email</w:t>
       </w:r>
       <w:r>
@@ -3557,42 +4182,6 @@
     </w:p>
     <w:p>
       <w:pPr>
-        <w:pStyle w:val="ListParagraph"/>
-        <w:spacing w:after="0" w:line="360" w:lineRule="auto"/>
-        <w:ind w:left="0" w:firstLine="1418"/>
-        <w:rPr>
-          <w:rFonts w:ascii="Times New Roman" w:hAnsi="Times New Roman" w:cs="Times New Roman"/>
-          <w:sz w:val="28"/>
-          <w:szCs w:val="28"/>
-        </w:rPr>
-      </w:pPr>
-      <w:r>
-        <w:rPr>
-          <w:rFonts w:ascii="Times New Roman" w:hAnsi="Times New Roman" w:cs="Times New Roman"/>
-          <w:sz w:val="28"/>
-          <w:szCs w:val="28"/>
-        </w:rPr>
-        <w:t>7.4</w:t>
-      </w:r>
-      <w:r>
-        <w:rPr>
-          <w:rFonts w:ascii="Times New Roman" w:hAnsi="Times New Roman" w:cs="Times New Roman"/>
-          <w:sz w:val="28"/>
-          <w:szCs w:val="28"/>
-        </w:rPr>
-        <w:tab/>
-      </w:r>
-      <w:r>
-        <w:rPr>
-          <w:rFonts w:ascii="Times New Roman" w:hAnsi="Times New Roman" w:cs="Times New Roman"/>
-          <w:sz w:val="28"/>
-          <w:szCs w:val="28"/>
-        </w:rPr>
-        <w:t>The invalid point in the domain zone</w:t>
-      </w:r>
-    </w:p>
-    <w:p>
-      <w:pPr>
         <w:spacing w:after="0" w:line="360" w:lineRule="auto"/>
         <w:jc w:val="center"/>
         <w:rPr>
@@ -3622,6 +4211,30 @@
           <w:sz w:val="28"/>
           <w:szCs w:val="28"/>
         </w:rPr>
+        <w:br w:type="page"/>
+      </w:r>
+    </w:p>
+    <w:p>
+      <w:pPr>
+        <w:spacing w:after="0" w:line="360" w:lineRule="auto"/>
+        <w:jc w:val="center"/>
+        <w:rPr>
+          <w:rFonts w:ascii="Times New Roman" w:hAnsi="Times New Roman" w:cs="Times New Roman"/>
+          <w:b/>
+          <w:bCs/>
+          <w:sz w:val="28"/>
+          <w:szCs w:val="28"/>
+        </w:rPr>
+      </w:pPr>
+      <w:r>
+        <w:rPr>
+          <w:rFonts w:ascii="Times New Roman" w:hAnsi="Times New Roman" w:cs="Times New Roman"/>
+          <w:b/>
+          <w:bCs/>
+          <w:sz w:val="28"/>
+          <w:szCs w:val="28"/>
+        </w:rPr>
+        <w:lastRenderedPageBreak/>
         <w:t>Test Case</w:t>
       </w:r>
     </w:p>
@@ -3640,9 +4253,9 @@
           <w:noProof/>
         </w:rPr>
         <w:drawing>
-          <wp:inline distT="0" distB="0" distL="0" distR="0" wp14:anchorId="0A2BEF20" wp14:editId="1E8692E0">
-            <wp:extent cx="5771482" cy="4785360"/>
-            <wp:effectExtent l="0" t="0" r="1270" b="0"/>
+          <wp:inline distT="0" distB="0" distL="0" distR="0" wp14:anchorId="0A2BEF20" wp14:editId="465E5BE0">
+            <wp:extent cx="5548619" cy="4600575"/>
+            <wp:effectExtent l="0" t="0" r="0" b="0"/>
             <wp:docPr id="10" name="Picture 10"/>
             <wp:cNvGraphicFramePr>
               <a:graphicFrameLocks xmlns:a="http://schemas.openxmlformats.org/drawingml/2006/main" noChangeAspect="1"/>
@@ -3663,7 +4276,7 @@
                   <pic:spPr>
                     <a:xfrm>
                       <a:off x="0" y="0"/>
-                      <a:ext cx="5796722" cy="4806287"/>
+                      <a:ext cx="5579548" cy="4626220"/>
                     </a:xfrm>
                     <a:prstGeom prst="rect">
                       <a:avLst/>
@@ -3773,8 +4386,8 @@
           <w:noProof/>
         </w:rPr>
         <w:drawing>
-          <wp:inline distT="0" distB="0" distL="0" distR="0" wp14:anchorId="66EFBAEC" wp14:editId="00ECDB09">
-            <wp:extent cx="6332855" cy="5183505"/>
+          <wp:inline distT="0" distB="0" distL="0" distR="0" wp14:anchorId="66EFBAEC" wp14:editId="6FFD267A">
+            <wp:extent cx="6153150" cy="5036415"/>
             <wp:effectExtent l="0" t="0" r="0" b="0"/>
             <wp:docPr id="11" name="Рисунок 11"/>
             <wp:cNvGraphicFramePr>
@@ -3796,7 +4409,7 @@
                   <pic:spPr>
                     <a:xfrm>
                       <a:off x="0" y="0"/>
-                      <a:ext cx="6332855" cy="5183505"/>
+                      <a:ext cx="6156608" cy="5039245"/>
                     </a:xfrm>
                     <a:prstGeom prst="rect">
                       <a:avLst/>
@@ -3813,6 +4426,20 @@
       <w:pPr>
         <w:pStyle w:val="ListParagraph"/>
         <w:spacing w:after="0" w:line="360" w:lineRule="auto"/>
+        <w:ind w:left="0"/>
+        <w:jc w:val="center"/>
+        <w:rPr>
+          <w:rFonts w:ascii="Times New Roman" w:hAnsi="Times New Roman" w:cs="Times New Roman"/>
+          <w:sz w:val="28"/>
+          <w:szCs w:val="28"/>
+          <w:lang w:val="ru-RU"/>
+        </w:rPr>
+      </w:pPr>
+    </w:p>
+    <w:p>
+      <w:pPr>
+        <w:pStyle w:val="ListParagraph"/>
+        <w:spacing w:after="0" w:line="360" w:lineRule="auto"/>
         <w:ind w:left="0" w:firstLine="851"/>
         <w:rPr>
           <w:rFonts w:ascii="Times New Roman" w:hAnsi="Times New Roman" w:cs="Times New Roman"/>
@@ -4122,7 +4749,6 @@
           <w:szCs w:val="28"/>
           <w:lang w:val="ru-RU"/>
         </w:rPr>
-        <w:lastRenderedPageBreak/>
         <w:t>8.</w:t>
       </w:r>
       <w:r>
@@ -4402,6 +5028,7 @@
         <w:rPr>
           <w:noProof/>
         </w:rPr>
+        <w:lastRenderedPageBreak/>
         <w:drawing>
           <wp:inline distT="0" distB="0" distL="0" distR="0" wp14:anchorId="10040024" wp14:editId="04861E2D">
             <wp:extent cx="4152900" cy="990600"/>
@@ -4652,6 +5279,35 @@
         <w:t>Usually, automate regression and this site is no exception. I would cover the regression and the GUI with automation. To make life easier for the tester and leave time for another testing.</w:t>
       </w:r>
     </w:p>
+    <w:p>
+      <w:pPr>
+        <w:spacing w:after="0" w:line="360" w:lineRule="auto"/>
+        <w:ind w:firstLine="851"/>
+        <w:rPr>
+          <w:rFonts w:ascii="Times New Roman" w:hAnsi="Times New Roman" w:cs="Times New Roman"/>
+          <w:sz w:val="28"/>
+          <w:szCs w:val="28"/>
+        </w:rPr>
+      </w:pPr>
+      <w:r>
+        <w:rPr>
+          <w:rFonts w:ascii="Times New Roman" w:hAnsi="Times New Roman" w:cs="Times New Roman"/>
+          <w:sz w:val="28"/>
+          <w:szCs w:val="28"/>
+        </w:rPr>
+        <w:t>Can automate login verification, since login is unchanged</w:t>
+      </w:r>
+      <w:r>
+        <w:rPr>
+          <w:rFonts w:ascii="Times New Roman" w:hAnsi="Times New Roman" w:cs="Times New Roman"/>
+          <w:sz w:val="28"/>
+          <w:szCs w:val="28"/>
+        </w:rPr>
+        <w:t xml:space="preserve">. </w:t>
+      </w:r>
+      <w:bookmarkStart w:id="0" w:name="_GoBack"/>
+      <w:bookmarkEnd w:id="0"/>
+    </w:p>
     <w:sectPr>
       <w:pgSz w:w="12240" w:h="15840"/>
       <w:pgMar w:top="850" w:right="850" w:bottom="850" w:left="1417" w:header="720" w:footer="720" w:gutter="0"/>
@@ -4754,6 +5410,119 @@
     </w:lvl>
   </w:abstractNum>
   <w:abstractNum w:abstractNumId="1" w15:restartNumberingAfterBreak="0">
+    <w:nsid w:val="0B9622E3"/>
+    <w:multiLevelType w:val="hybridMultilevel"/>
+    <w:tmpl w:val="56E617E4"/>
+    <w:lvl w:ilvl="0" w:tplc="0409000B">
+      <w:start w:val="1"/>
+      <w:numFmt w:val="bullet"/>
+      <w:lvlText w:val=""/>
+      <w:lvlJc w:val="left"/>
+      <w:pPr>
+        <w:ind w:left="720" w:hanging="360"/>
+      </w:pPr>
+      <w:rPr>
+        <w:rFonts w:ascii="Wingdings" w:hAnsi="Wingdings" w:hint="default"/>
+      </w:rPr>
+    </w:lvl>
+    <w:lvl w:ilvl="1" w:tplc="04090003" w:tentative="1">
+      <w:start w:val="1"/>
+      <w:numFmt w:val="bullet"/>
+      <w:lvlText w:val="o"/>
+      <w:lvlJc w:val="left"/>
+      <w:pPr>
+        <w:ind w:left="1440" w:hanging="360"/>
+      </w:pPr>
+      <w:rPr>
+        <w:rFonts w:ascii="Courier New" w:hAnsi="Courier New" w:cs="Courier New" w:hint="default"/>
+      </w:rPr>
+    </w:lvl>
+    <w:lvl w:ilvl="2" w:tplc="04090005" w:tentative="1">
+      <w:start w:val="1"/>
+      <w:numFmt w:val="bullet"/>
+      <w:lvlText w:val=""/>
+      <w:lvlJc w:val="left"/>
+      <w:pPr>
+        <w:ind w:left="2160" w:hanging="360"/>
+      </w:pPr>
+      <w:rPr>
+        <w:rFonts w:ascii="Wingdings" w:hAnsi="Wingdings" w:hint="default"/>
+      </w:rPr>
+    </w:lvl>
+    <w:lvl w:ilvl="3" w:tplc="04090001" w:tentative="1">
+      <w:start w:val="1"/>
+      <w:numFmt w:val="bullet"/>
+      <w:lvlText w:val=""/>
+      <w:lvlJc w:val="left"/>
+      <w:pPr>
+        <w:ind w:left="2880" w:hanging="360"/>
+      </w:pPr>
+      <w:rPr>
+        <w:rFonts w:ascii="Symbol" w:hAnsi="Symbol" w:hint="default"/>
+      </w:rPr>
+    </w:lvl>
+    <w:lvl w:ilvl="4" w:tplc="04090003" w:tentative="1">
+      <w:start w:val="1"/>
+      <w:numFmt w:val="bullet"/>
+      <w:lvlText w:val="o"/>
+      <w:lvlJc w:val="left"/>
+      <w:pPr>
+        <w:ind w:left="3600" w:hanging="360"/>
+      </w:pPr>
+      <w:rPr>
+        <w:rFonts w:ascii="Courier New" w:hAnsi="Courier New" w:cs="Courier New" w:hint="default"/>
+      </w:rPr>
+    </w:lvl>
+    <w:lvl w:ilvl="5" w:tplc="04090005" w:tentative="1">
+      <w:start w:val="1"/>
+      <w:numFmt w:val="bullet"/>
+      <w:lvlText w:val=""/>
+      <w:lvlJc w:val="left"/>
+      <w:pPr>
+        <w:ind w:left="4320" w:hanging="360"/>
+      </w:pPr>
+      <w:rPr>
+        <w:rFonts w:ascii="Wingdings" w:hAnsi="Wingdings" w:hint="default"/>
+      </w:rPr>
+    </w:lvl>
+    <w:lvl w:ilvl="6" w:tplc="04090001" w:tentative="1">
+      <w:start w:val="1"/>
+      <w:numFmt w:val="bullet"/>
+      <w:lvlText w:val=""/>
+      <w:lvlJc w:val="left"/>
+      <w:pPr>
+        <w:ind w:left="5040" w:hanging="360"/>
+      </w:pPr>
+      <w:rPr>
+        <w:rFonts w:ascii="Symbol" w:hAnsi="Symbol" w:hint="default"/>
+      </w:rPr>
+    </w:lvl>
+    <w:lvl w:ilvl="7" w:tplc="04090003" w:tentative="1">
+      <w:start w:val="1"/>
+      <w:numFmt w:val="bullet"/>
+      <w:lvlText w:val="o"/>
+      <w:lvlJc w:val="left"/>
+      <w:pPr>
+        <w:ind w:left="5760" w:hanging="360"/>
+      </w:pPr>
+      <w:rPr>
+        <w:rFonts w:ascii="Courier New" w:hAnsi="Courier New" w:cs="Courier New" w:hint="default"/>
+      </w:rPr>
+    </w:lvl>
+    <w:lvl w:ilvl="8" w:tplc="04090005" w:tentative="1">
+      <w:start w:val="1"/>
+      <w:numFmt w:val="bullet"/>
+      <w:lvlText w:val=""/>
+      <w:lvlJc w:val="left"/>
+      <w:pPr>
+        <w:ind w:left="6480" w:hanging="360"/>
+      </w:pPr>
+      <w:rPr>
+        <w:rFonts w:ascii="Wingdings" w:hAnsi="Wingdings" w:hint="default"/>
+      </w:rPr>
+    </w:lvl>
+  </w:abstractNum>
+  <w:abstractNum w:abstractNumId="2" w15:restartNumberingAfterBreak="0">
     <w:nsid w:val="0FCE7C24"/>
     <w:multiLevelType w:val="hybridMultilevel"/>
     <w:tmpl w:val="736423B4"/>
@@ -4866,7 +5635,7 @@
       </w:rPr>
     </w:lvl>
   </w:abstractNum>
-  <w:abstractNum w:abstractNumId="2" w15:restartNumberingAfterBreak="0">
+  <w:abstractNum w:abstractNumId="3" w15:restartNumberingAfterBreak="0">
     <w:nsid w:val="175F48D3"/>
     <w:multiLevelType w:val="hybridMultilevel"/>
     <w:tmpl w:val="B736456A"/>
@@ -4955,7 +5724,7 @@
       </w:pPr>
     </w:lvl>
   </w:abstractNum>
-  <w:abstractNum w:abstractNumId="3" w15:restartNumberingAfterBreak="0">
+  <w:abstractNum w:abstractNumId="4" w15:restartNumberingAfterBreak="0">
     <w:nsid w:val="1C6464D9"/>
     <w:multiLevelType w:val="hybridMultilevel"/>
     <w:tmpl w:val="E2068E30"/>
@@ -5044,7 +5813,7 @@
       </w:pPr>
     </w:lvl>
   </w:abstractNum>
-  <w:abstractNum w:abstractNumId="4" w15:restartNumberingAfterBreak="0">
+  <w:abstractNum w:abstractNumId="5" w15:restartNumberingAfterBreak="0">
     <w:nsid w:val="234259AE"/>
     <w:multiLevelType w:val="hybridMultilevel"/>
     <w:tmpl w:val="BB6817CE"/>
@@ -5157,7 +5926,7 @@
       </w:rPr>
     </w:lvl>
   </w:abstractNum>
-  <w:abstractNum w:abstractNumId="5" w15:restartNumberingAfterBreak="0">
+  <w:abstractNum w:abstractNumId="6" w15:restartNumberingAfterBreak="0">
     <w:nsid w:val="2CA72B27"/>
     <w:multiLevelType w:val="hybridMultilevel"/>
     <w:tmpl w:val="6852826A"/>
@@ -5270,7 +6039,7 @@
       </w:rPr>
     </w:lvl>
   </w:abstractNum>
-  <w:abstractNum w:abstractNumId="6" w15:restartNumberingAfterBreak="0">
+  <w:abstractNum w:abstractNumId="7" w15:restartNumberingAfterBreak="0">
     <w:nsid w:val="43F554D6"/>
     <w:multiLevelType w:val="hybridMultilevel"/>
     <w:tmpl w:val="DD824B98"/>
@@ -5385,7 +6154,7 @@
       </w:rPr>
     </w:lvl>
   </w:abstractNum>
-  <w:abstractNum w:abstractNumId="7" w15:restartNumberingAfterBreak="0">
+  <w:abstractNum w:abstractNumId="8" w15:restartNumberingAfterBreak="0">
     <w:nsid w:val="48C61E32"/>
     <w:multiLevelType w:val="hybridMultilevel"/>
     <w:tmpl w:val="CA3846F0"/>
@@ -5475,7 +6244,7 @@
       </w:pPr>
     </w:lvl>
   </w:abstractNum>
-  <w:abstractNum w:abstractNumId="8" w15:restartNumberingAfterBreak="0">
+  <w:abstractNum w:abstractNumId="9" w15:restartNumberingAfterBreak="0">
     <w:nsid w:val="49032AC0"/>
     <w:multiLevelType w:val="hybridMultilevel"/>
     <w:tmpl w:val="092AD478"/>
@@ -5588,7 +6357,7 @@
       </w:rPr>
     </w:lvl>
   </w:abstractNum>
-  <w:abstractNum w:abstractNumId="9" w15:restartNumberingAfterBreak="0">
+  <w:abstractNum w:abstractNumId="10" w15:restartNumberingAfterBreak="0">
     <w:nsid w:val="53F6390C"/>
     <w:multiLevelType w:val="hybridMultilevel"/>
     <w:tmpl w:val="5268C31A"/>
@@ -5677,7 +6446,234 @@
       </w:pPr>
     </w:lvl>
   </w:abstractNum>
-  <w:abstractNum w:abstractNumId="10" w15:restartNumberingAfterBreak="0">
+  <w:abstractNum w:abstractNumId="11" w15:restartNumberingAfterBreak="0">
+    <w:nsid w:val="5F2F55DC"/>
+    <w:multiLevelType w:val="hybridMultilevel"/>
+    <w:tmpl w:val="C8E0C4C0"/>
+    <w:lvl w:ilvl="0" w:tplc="6BCCEF6C">
+      <w:start w:val="3"/>
+      <w:numFmt w:val="bullet"/>
+      <w:lvlText w:val="-"/>
+      <w:lvlJc w:val="left"/>
+      <w:pPr>
+        <w:ind w:left="1211" w:hanging="360"/>
+      </w:pPr>
+      <w:rPr>
+        <w:rFonts w:ascii="Times New Roman" w:eastAsiaTheme="minorHAnsi" w:hAnsi="Times New Roman" w:cs="Times New Roman" w:hint="default"/>
+        <w:color w:val="333333"/>
+      </w:rPr>
+    </w:lvl>
+    <w:lvl w:ilvl="1" w:tplc="04090003" w:tentative="1">
+      <w:start w:val="1"/>
+      <w:numFmt w:val="bullet"/>
+      <w:lvlText w:val="o"/>
+      <w:lvlJc w:val="left"/>
+      <w:pPr>
+        <w:ind w:left="1931" w:hanging="360"/>
+      </w:pPr>
+      <w:rPr>
+        <w:rFonts w:ascii="Courier New" w:hAnsi="Courier New" w:cs="Courier New" w:hint="default"/>
+      </w:rPr>
+    </w:lvl>
+    <w:lvl w:ilvl="2" w:tplc="04090005" w:tentative="1">
+      <w:start w:val="1"/>
+      <w:numFmt w:val="bullet"/>
+      <w:lvlText w:val=""/>
+      <w:lvlJc w:val="left"/>
+      <w:pPr>
+        <w:ind w:left="2651" w:hanging="360"/>
+      </w:pPr>
+      <w:rPr>
+        <w:rFonts w:ascii="Wingdings" w:hAnsi="Wingdings" w:hint="default"/>
+      </w:rPr>
+    </w:lvl>
+    <w:lvl w:ilvl="3" w:tplc="04090001" w:tentative="1">
+      <w:start w:val="1"/>
+      <w:numFmt w:val="bullet"/>
+      <w:lvlText w:val=""/>
+      <w:lvlJc w:val="left"/>
+      <w:pPr>
+        <w:ind w:left="3371" w:hanging="360"/>
+      </w:pPr>
+      <w:rPr>
+        <w:rFonts w:ascii="Symbol" w:hAnsi="Symbol" w:hint="default"/>
+      </w:rPr>
+    </w:lvl>
+    <w:lvl w:ilvl="4" w:tplc="04090003" w:tentative="1">
+      <w:start w:val="1"/>
+      <w:numFmt w:val="bullet"/>
+      <w:lvlText w:val="o"/>
+      <w:lvlJc w:val="left"/>
+      <w:pPr>
+        <w:ind w:left="4091" w:hanging="360"/>
+      </w:pPr>
+      <w:rPr>
+        <w:rFonts w:ascii="Courier New" w:hAnsi="Courier New" w:cs="Courier New" w:hint="default"/>
+      </w:rPr>
+    </w:lvl>
+    <w:lvl w:ilvl="5" w:tplc="04090005" w:tentative="1">
+      <w:start w:val="1"/>
+      <w:numFmt w:val="bullet"/>
+      <w:lvlText w:val=""/>
+      <w:lvlJc w:val="left"/>
+      <w:pPr>
+        <w:ind w:left="4811" w:hanging="360"/>
+      </w:pPr>
+      <w:rPr>
+        <w:rFonts w:ascii="Wingdings" w:hAnsi="Wingdings" w:hint="default"/>
+      </w:rPr>
+    </w:lvl>
+    <w:lvl w:ilvl="6" w:tplc="04090001" w:tentative="1">
+      <w:start w:val="1"/>
+      <w:numFmt w:val="bullet"/>
+      <w:lvlText w:val=""/>
+      <w:lvlJc w:val="left"/>
+      <w:pPr>
+        <w:ind w:left="5531" w:hanging="360"/>
+      </w:pPr>
+      <w:rPr>
+        <w:rFonts w:ascii="Symbol" w:hAnsi="Symbol" w:hint="default"/>
+      </w:rPr>
+    </w:lvl>
+    <w:lvl w:ilvl="7" w:tplc="04090003" w:tentative="1">
+      <w:start w:val="1"/>
+      <w:numFmt w:val="bullet"/>
+      <w:lvlText w:val="o"/>
+      <w:lvlJc w:val="left"/>
+      <w:pPr>
+        <w:ind w:left="6251" w:hanging="360"/>
+      </w:pPr>
+      <w:rPr>
+        <w:rFonts w:ascii="Courier New" w:hAnsi="Courier New" w:cs="Courier New" w:hint="default"/>
+      </w:rPr>
+    </w:lvl>
+    <w:lvl w:ilvl="8" w:tplc="04090005" w:tentative="1">
+      <w:start w:val="1"/>
+      <w:numFmt w:val="bullet"/>
+      <w:lvlText w:val=""/>
+      <w:lvlJc w:val="left"/>
+      <w:pPr>
+        <w:ind w:left="6971" w:hanging="360"/>
+      </w:pPr>
+      <w:rPr>
+        <w:rFonts w:ascii="Wingdings" w:hAnsi="Wingdings" w:hint="default"/>
+      </w:rPr>
+    </w:lvl>
+  </w:abstractNum>
+  <w:abstractNum w:abstractNumId="12" w15:restartNumberingAfterBreak="0">
+    <w:nsid w:val="604E5DC0"/>
+    <w:multiLevelType w:val="hybridMultilevel"/>
+    <w:tmpl w:val="0EB48594"/>
+    <w:lvl w:ilvl="0" w:tplc="0409000B">
+      <w:start w:val="1"/>
+      <w:numFmt w:val="bullet"/>
+      <w:lvlText w:val=""/>
+      <w:lvlJc w:val="left"/>
+      <w:pPr>
+        <w:ind w:left="720" w:hanging="360"/>
+      </w:pPr>
+      <w:rPr>
+        <w:rFonts w:ascii="Wingdings" w:hAnsi="Wingdings" w:hint="default"/>
+      </w:rPr>
+    </w:lvl>
+    <w:lvl w:ilvl="1" w:tplc="04090003" w:tentative="1">
+      <w:start w:val="1"/>
+      <w:numFmt w:val="bullet"/>
+      <w:lvlText w:val="o"/>
+      <w:lvlJc w:val="left"/>
+      <w:pPr>
+        <w:ind w:left="1440" w:hanging="360"/>
+      </w:pPr>
+      <w:rPr>
+        <w:rFonts w:ascii="Courier New" w:hAnsi="Courier New" w:cs="Courier New" w:hint="default"/>
+      </w:rPr>
+    </w:lvl>
+    <w:lvl w:ilvl="2" w:tplc="04090005" w:tentative="1">
+      <w:start w:val="1"/>
+      <w:numFmt w:val="bullet"/>
+      <w:lvlText w:val=""/>
+      <w:lvlJc w:val="left"/>
+      <w:pPr>
+        <w:ind w:left="2160" w:hanging="360"/>
+      </w:pPr>
+      <w:rPr>
+        <w:rFonts w:ascii="Wingdings" w:hAnsi="Wingdings" w:hint="default"/>
+      </w:rPr>
+    </w:lvl>
+    <w:lvl w:ilvl="3" w:tplc="04090001" w:tentative="1">
+      <w:start w:val="1"/>
+      <w:numFmt w:val="bullet"/>
+      <w:lvlText w:val=""/>
+      <w:lvlJc w:val="left"/>
+      <w:pPr>
+        <w:ind w:left="2880" w:hanging="360"/>
+      </w:pPr>
+      <w:rPr>
+        <w:rFonts w:ascii="Symbol" w:hAnsi="Symbol" w:hint="default"/>
+      </w:rPr>
+    </w:lvl>
+    <w:lvl w:ilvl="4" w:tplc="04090003" w:tentative="1">
+      <w:start w:val="1"/>
+      <w:numFmt w:val="bullet"/>
+      <w:lvlText w:val="o"/>
+      <w:lvlJc w:val="left"/>
+      <w:pPr>
+        <w:ind w:left="3600" w:hanging="360"/>
+      </w:pPr>
+      <w:rPr>
+        <w:rFonts w:ascii="Courier New" w:hAnsi="Courier New" w:cs="Courier New" w:hint="default"/>
+      </w:rPr>
+    </w:lvl>
+    <w:lvl w:ilvl="5" w:tplc="04090005" w:tentative="1">
+      <w:start w:val="1"/>
+      <w:numFmt w:val="bullet"/>
+      <w:lvlText w:val=""/>
+      <w:lvlJc w:val="left"/>
+      <w:pPr>
+        <w:ind w:left="4320" w:hanging="360"/>
+      </w:pPr>
+      <w:rPr>
+        <w:rFonts w:ascii="Wingdings" w:hAnsi="Wingdings" w:hint="default"/>
+      </w:rPr>
+    </w:lvl>
+    <w:lvl w:ilvl="6" w:tplc="04090001" w:tentative="1">
+      <w:start w:val="1"/>
+      <w:numFmt w:val="bullet"/>
+      <w:lvlText w:val=""/>
+      <w:lvlJc w:val="left"/>
+      <w:pPr>
+        <w:ind w:left="5040" w:hanging="360"/>
+      </w:pPr>
+      <w:rPr>
+        <w:rFonts w:ascii="Symbol" w:hAnsi="Symbol" w:hint="default"/>
+      </w:rPr>
+    </w:lvl>
+    <w:lvl w:ilvl="7" w:tplc="04090003" w:tentative="1">
+      <w:start w:val="1"/>
+      <w:numFmt w:val="bullet"/>
+      <w:lvlText w:val="o"/>
+      <w:lvlJc w:val="left"/>
+      <w:pPr>
+        <w:ind w:left="5760" w:hanging="360"/>
+      </w:pPr>
+      <w:rPr>
+        <w:rFonts w:ascii="Courier New" w:hAnsi="Courier New" w:cs="Courier New" w:hint="default"/>
+      </w:rPr>
+    </w:lvl>
+    <w:lvl w:ilvl="8" w:tplc="04090005" w:tentative="1">
+      <w:start w:val="1"/>
+      <w:numFmt w:val="bullet"/>
+      <w:lvlText w:val=""/>
+      <w:lvlJc w:val="left"/>
+      <w:pPr>
+        <w:ind w:left="6480" w:hanging="360"/>
+      </w:pPr>
+      <w:rPr>
+        <w:rFonts w:ascii="Wingdings" w:hAnsi="Wingdings" w:hint="default"/>
+      </w:rPr>
+    </w:lvl>
+  </w:abstractNum>
+  <w:abstractNum w:abstractNumId="13" w15:restartNumberingAfterBreak="0">
     <w:nsid w:val="6D2C7EAB"/>
     <w:multiLevelType w:val="hybridMultilevel"/>
     <w:tmpl w:val="6622B414"/>
@@ -5790,7 +6786,7 @@
       </w:rPr>
     </w:lvl>
   </w:abstractNum>
-  <w:abstractNum w:abstractNumId="11" w15:restartNumberingAfterBreak="0">
+  <w:abstractNum w:abstractNumId="14" w15:restartNumberingAfterBreak="0">
     <w:nsid w:val="77636BE5"/>
     <w:multiLevelType w:val="hybridMultilevel"/>
     <w:tmpl w:val="B1521B04"/>
@@ -5904,40 +6900,49 @@
     </w:lvl>
   </w:abstractNum>
   <w:num w:numId="1">
-    <w:abstractNumId w:val="8"/>
+    <w:abstractNumId w:val="9"/>
   </w:num>
   <w:num w:numId="2">
     <w:abstractNumId w:val="0"/>
   </w:num>
   <w:num w:numId="3">
+    <w:abstractNumId w:val="4"/>
+  </w:num>
+  <w:num w:numId="4">
+    <w:abstractNumId w:val="7"/>
+  </w:num>
+  <w:num w:numId="5">
+    <w:abstractNumId w:val="10"/>
+  </w:num>
+  <w:num w:numId="6">
     <w:abstractNumId w:val="3"/>
   </w:num>
-  <w:num w:numId="4">
+  <w:num w:numId="7">
+    <w:abstractNumId w:val="14"/>
+  </w:num>
+  <w:num w:numId="8">
+    <w:abstractNumId w:val="2"/>
+  </w:num>
+  <w:num w:numId="9">
+    <w:abstractNumId w:val="13"/>
+  </w:num>
+  <w:num w:numId="10">
     <w:abstractNumId w:val="6"/>
   </w:num>
-  <w:num w:numId="5">
-    <w:abstractNumId w:val="9"/>
+  <w:num w:numId="11">
+    <w:abstractNumId w:val="8"/>
   </w:num>
-  <w:num w:numId="6">
-    <w:abstractNumId w:val="2"/>
+  <w:num w:numId="12">
+    <w:abstractNumId w:val="5"/>
   </w:num>
-  <w:num w:numId="7">
-    <w:abstractNumId w:val="11"/>
+  <w:num w:numId="13">
+    <w:abstractNumId w:val="12"/>
   </w:num>
-  <w:num w:numId="8">
+  <w:num w:numId="14">
     <w:abstractNumId w:val="1"/>
   </w:num>
-  <w:num w:numId="9">
-    <w:abstractNumId w:val="10"/>
-  </w:num>
-  <w:num w:numId="10">
-    <w:abstractNumId w:val="5"/>
-  </w:num>
-  <w:num w:numId="11">
-    <w:abstractNumId w:val="7"/>
-  </w:num>
-  <w:num w:numId="12">
-    <w:abstractNumId w:val="4"/>
+  <w:num w:numId="15">
+    <w:abstractNumId w:val="11"/>
   </w:num>
 </w:numbering>
 </file>
@@ -6712,7 +7717,7 @@
 </file>
 
 <file path=customXml/itemProps1.xml><?xml version="1.0" encoding="utf-8"?>
-<ds:datastoreItem xmlns:ds="http://schemas.openxmlformats.org/officeDocument/2006/customXml" ds:itemID="{D56DF0D4-3294-439B-8967-54BB6285A9D0}">
+<ds:datastoreItem xmlns:ds="http://schemas.openxmlformats.org/officeDocument/2006/customXml" ds:itemID="{DCFC531C-8EDA-423C-AB31-5CDDD024FEF2}">
   <ds:schemaRefs>
     <ds:schemaRef ds:uri="http://schemas.openxmlformats.org/officeDocument/2006/bibliography"/>
   </ds:schemaRefs>
